--- a/Doc/Doc.docx
+++ b/Doc/Doc.docx
@@ -16,19 +16,192 @@
       <w:r>
         <w:rPr>
           <w:rFonts w:cs="B Nazanin" w:hint="cs"/>
+          <w:sz w:val="32"/>
+          <w:szCs w:val="32"/>
+          <w:rtl/>
+          <w:lang w:bidi="fa-IR"/>
+        </w:rPr>
+        <w:t>معماری : تمیز</w:t>
+      </w:r>
+    </w:p>
+    <w:p>
+      <w:pPr>
+        <w:bidi/>
+        <w:rPr>
+          <w:rFonts w:cs="B Nazanin"/>
+          <w:sz w:val="32"/>
+          <w:szCs w:val="32"/>
+          <w:lang w:bidi="fa-IR"/>
+        </w:rPr>
+      </w:pPr>
+      <w:r>
+        <w:rPr>
+          <w:rFonts w:hint="cs"/>
+          <w:rtl/>
+          <w:lang w:bidi="fa-IR"/>
+        </w:rPr>
+        <w:t xml:space="preserve">  </w:t>
+      </w:r>
+      <w:r>
+        <w:rPr>
+          <w:rFonts w:cs="B Nazanin" w:hint="cs"/>
+          <w:sz w:val="32"/>
+          <w:szCs w:val="32"/>
+          <w:rtl/>
+          <w:lang w:bidi="fa-IR"/>
+        </w:rPr>
+        <w:t xml:space="preserve">رابط کاربری : پروژه از نوع </w:t>
+      </w:r>
+      <w:r>
+        <w:rPr>
+          <w:rFonts w:cs="B Nazanin"/>
+          <w:sz w:val="32"/>
+          <w:szCs w:val="32"/>
+          <w:lang w:bidi="fa-IR"/>
+        </w:rPr>
+        <w:t>MVC</w:t>
+      </w:r>
+      <w:r>
+        <w:rPr>
+          <w:rFonts w:cs="B Nazanin" w:hint="cs"/>
+          <w:sz w:val="32"/>
+          <w:szCs w:val="32"/>
+          <w:rtl/>
+          <w:lang w:bidi="fa-IR"/>
+        </w:rPr>
+        <w:t xml:space="preserve"> </w:t>
+      </w:r>
+      <w:r>
+        <w:rPr>
+          <w:rFonts w:ascii="Arial" w:hAnsi="Arial" w:cs="Arial" w:hint="cs"/>
+          <w:sz w:val="32"/>
+          <w:szCs w:val="32"/>
+          <w:rtl/>
+          <w:lang w:bidi="fa-IR"/>
+        </w:rPr>
+        <w:t>–</w:t>
+      </w:r>
+      <w:r>
+        <w:rPr>
+          <w:rFonts w:cs="B Nazanin" w:hint="cs"/>
+          <w:sz w:val="32"/>
+          <w:szCs w:val="32"/>
+          <w:rtl/>
+          <w:lang w:bidi="fa-IR"/>
+        </w:rPr>
+        <w:t xml:space="preserve"> دارای قالب های جداگانه برای پنل ادمین و </w:t>
+      </w:r>
+      <w:r>
+        <w:rPr>
+          <w:rFonts w:cs="B Nazanin" w:hint="cs"/>
+          <w:sz w:val="32"/>
+          <w:szCs w:val="32"/>
+          <w:rtl/>
+          <w:lang w:bidi="fa-IR"/>
+        </w:rPr>
+        <w:t xml:space="preserve">صفحات </w:t>
+      </w:r>
+      <w:r>
+        <w:rPr>
+          <w:rFonts w:cs="B Nazanin" w:hint="cs"/>
+          <w:sz w:val="32"/>
+          <w:szCs w:val="32"/>
+          <w:rtl/>
+          <w:lang w:bidi="fa-IR"/>
+        </w:rPr>
+        <w:t xml:space="preserve">فرانت </w:t>
+      </w:r>
+    </w:p>
+    <w:p>
+      <w:pPr>
+        <w:bidi/>
+        <w:rPr>
+          <w:rFonts w:hint="cs"/>
+          <w:rtl/>
+          <w:lang w:bidi="fa-IR"/>
+        </w:rPr>
+      </w:pPr>
+      <w:r>
+        <w:rPr>
+          <w:rFonts w:cs="B Nazanin" w:hint="cs"/>
           <w:noProof/>
           <w:sz w:val="32"/>
           <w:szCs w:val="32"/>
-          <w:lang w:bidi="fa-IR"/>
+          <w:rtl/>
+          <w:lang w:val="fa-IR" w:bidi="fa-IR"/>
         </w:rPr>
         <w:drawing>
-          <wp:anchor distT="0" distB="0" distL="114300" distR="114300" simplePos="0" relativeHeight="251658240" behindDoc="0" locked="0" layoutInCell="1" allowOverlap="1" wp14:anchorId="40529EB6" wp14:editId="5A1BFA1C">
+          <wp:anchor distT="0" distB="0" distL="114300" distR="114300" simplePos="0" relativeHeight="251659264" behindDoc="0" locked="0" layoutInCell="1" allowOverlap="1" wp14:anchorId="3509873C" wp14:editId="33B348BB">
             <wp:simplePos x="0" y="0"/>
             <wp:positionH relativeFrom="column">
-              <wp:posOffset>548200</wp:posOffset>
+              <wp:posOffset>4381304</wp:posOffset>
             </wp:positionH>
             <wp:positionV relativeFrom="paragraph">
-              <wp:posOffset>-231579</wp:posOffset>
+              <wp:posOffset>415486</wp:posOffset>
+            </wp:positionV>
+            <wp:extent cx="1943100" cy="3276600"/>
+            <wp:effectExtent l="0" t="0" r="0" b="0"/>
+            <wp:wrapNone/>
+            <wp:docPr id="2" name="Picture 2"/>
+            <wp:cNvGraphicFramePr>
+              <a:graphicFrameLocks xmlns:a="http://schemas.openxmlformats.org/drawingml/2006/main" noChangeAspect="1"/>
+            </wp:cNvGraphicFramePr>
+            <a:graphic xmlns:a="http://schemas.openxmlformats.org/drawingml/2006/main">
+              <a:graphicData uri="http://schemas.openxmlformats.org/drawingml/2006/picture">
+                <pic:pic xmlns:pic="http://schemas.openxmlformats.org/drawingml/2006/picture">
+                  <pic:nvPicPr>
+                    <pic:cNvPr id="2" name="Picture 2"/>
+                    <pic:cNvPicPr/>
+                  </pic:nvPicPr>
+                  <pic:blipFill>
+                    <a:blip r:embed="rId4">
+                      <a:extLst>
+                        <a:ext uri="{28A0092B-C50C-407E-A947-70E740481C1C}">
+                          <a14:useLocalDpi xmlns:a14="http://schemas.microsoft.com/office/drawing/2010/main" val="0"/>
+                        </a:ext>
+                      </a:extLst>
+                    </a:blip>
+                    <a:stretch>
+                      <a:fillRect/>
+                    </a:stretch>
+                  </pic:blipFill>
+                  <pic:spPr>
+                    <a:xfrm>
+                      <a:off x="0" y="0"/>
+                      <a:ext cx="1943100" cy="3276600"/>
+                    </a:xfrm>
+                    <a:prstGeom prst="rect">
+                      <a:avLst/>
+                    </a:prstGeom>
+                  </pic:spPr>
+                </pic:pic>
+              </a:graphicData>
+            </a:graphic>
+            <wp14:sizeRelH relativeFrom="page">
+              <wp14:pctWidth>0</wp14:pctWidth>
+            </wp14:sizeRelH>
+            <wp14:sizeRelV relativeFrom="page">
+              <wp14:pctHeight>0</wp14:pctHeight>
+            </wp14:sizeRelV>
+          </wp:anchor>
+        </w:drawing>
+      </w:r>
+      <w:r>
+        <w:rPr>
+          <w:rFonts w:cs="B Nazanin" w:hint="cs"/>
+          <w:noProof/>
+          <w:sz w:val="32"/>
+          <w:szCs w:val="32"/>
+          <w:lang w:bidi="fa-IR"/>
+        </w:rPr>
+        <w:drawing>
+          <wp:anchor distT="0" distB="0" distL="114300" distR="114300" simplePos="0" relativeHeight="251658240" behindDoc="0" locked="0" layoutInCell="1" allowOverlap="1" wp14:anchorId="40529EB6" wp14:editId="7FED9614">
+            <wp:simplePos x="0" y="0"/>
+            <wp:positionH relativeFrom="column">
+              <wp:posOffset>354574</wp:posOffset>
+            </wp:positionH>
+            <wp:positionV relativeFrom="paragraph">
+              <wp:posOffset>357358</wp:posOffset>
             </wp:positionV>
             <wp:extent cx="2827265" cy="3421677"/>
             <wp:effectExtent l="0" t="0" r="0" b="7620"/>
@@ -45,7 +218,7 @@
                     <pic:cNvPicPr/>
                   </pic:nvPicPr>
                   <pic:blipFill>
-                    <a:blip r:embed="rId4">
+                    <a:blip r:embed="rId5">
                       <a:extLst>
                         <a:ext uri="{28A0092B-C50C-407E-A947-70E740481C1C}">
                           <a14:useLocalDpi xmlns:a14="http://schemas.microsoft.com/office/drawing/2010/main" val="0"/>
@@ -85,26 +258,46 @@
           <w:rtl/>
           <w:lang w:bidi="fa-IR"/>
         </w:rPr>
-        <w:t>معماری : تمیز</w:t>
-      </w:r>
-    </w:p>
-    <w:p>
-      <w:pPr>
-        <w:bidi/>
-        <w:rPr>
-          <w:rtl/>
-          <w:lang w:bidi="fa-IR"/>
-        </w:rPr>
-      </w:pPr>
-    </w:p>
-    <w:p>
-      <w:pPr>
-        <w:bidi/>
-        <w:rPr>
-          <w:rFonts w:hint="cs"/>
-          <w:lang w:bidi="fa-IR"/>
-        </w:rPr>
-      </w:pPr>
+        <w:t xml:space="preserve">جهت پنل ادمین از یک </w:t>
+      </w:r>
+      <w:r>
+        <w:rPr>
+          <w:rFonts w:cs="B Nazanin"/>
+          <w:sz w:val="32"/>
+          <w:szCs w:val="32"/>
+          <w:lang w:bidi="fa-IR"/>
+        </w:rPr>
+        <w:t>MVC Area</w:t>
+      </w:r>
+      <w:r>
+        <w:rPr>
+          <w:rFonts w:cs="B Nazanin" w:hint="cs"/>
+          <w:sz w:val="32"/>
+          <w:szCs w:val="32"/>
+          <w:rtl/>
+          <w:lang w:bidi="fa-IR"/>
+        </w:rPr>
+        <w:t xml:space="preserve"> با نام </w:t>
+      </w:r>
+      <w:r>
+        <w:rPr>
+          <w:rFonts w:cs="B Nazanin"/>
+          <w:sz w:val="32"/>
+          <w:szCs w:val="32"/>
+          <w:lang w:bidi="fa-IR"/>
+        </w:rPr>
+        <w:t xml:space="preserve">Admin </w:t>
+      </w:r>
+      <w:r>
+        <w:rPr>
+          <w:rFonts w:cs="B Nazanin" w:hint="cs"/>
+          <w:sz w:val="32"/>
+          <w:szCs w:val="32"/>
+          <w:rtl/>
+          <w:lang w:bidi="fa-IR"/>
+        </w:rPr>
+        <w:t xml:space="preserve"> استفاده میکنیم.</w:t>
+      </w:r>
     </w:p>
     <w:sectPr>
       <w:pgSz w:w="12240" w:h="15840"/>

--- a/Doc/Doc.docx
+++ b/Doc/Doc.docx
@@ -116,7 +116,9 @@
       <w:pPr>
         <w:bidi/>
         <w:rPr>
-          <w:rFonts w:hint="cs"/>
+          <w:rFonts w:cs="B Nazanin" w:hint="cs"/>
+          <w:sz w:val="32"/>
+          <w:szCs w:val="32"/>
           <w:rtl/>
           <w:lang w:bidi="fa-IR"/>
         </w:rPr>
@@ -297,6 +299,2310 @@
           <w:lang w:bidi="fa-IR"/>
         </w:rPr>
         <w:t xml:space="preserve"> استفاده میکنیم.</w:t>
+      </w:r>
+    </w:p>
+    <w:p>
+      <w:pPr>
+        <w:bidi/>
+        <w:rPr>
+          <w:rFonts w:hint="cs"/>
+          <w:lang w:bidi="fa-IR"/>
+        </w:rPr>
+      </w:pPr>
+    </w:p>
+    <w:p>
+      <w:pPr>
+        <w:bidi/>
+        <w:rPr>
+          <w:rFonts w:hint="cs"/>
+          <w:lang w:bidi="fa-IR"/>
+        </w:rPr>
+      </w:pPr>
+    </w:p>
+    <w:p>
+      <w:pPr>
+        <w:bidi/>
+        <w:rPr>
+          <w:rFonts w:hint="cs"/>
+          <w:lang w:bidi="fa-IR"/>
+        </w:rPr>
+      </w:pPr>
+    </w:p>
+    <w:p>
+      <w:pPr>
+        <w:bidi/>
+        <w:rPr>
+          <w:rFonts w:hint="cs"/>
+          <w:lang w:bidi="fa-IR"/>
+        </w:rPr>
+      </w:pPr>
+    </w:p>
+    <w:p>
+      <w:pPr>
+        <w:bidi/>
+        <w:rPr>
+          <w:rFonts w:hint="cs"/>
+          <w:lang w:bidi="fa-IR"/>
+        </w:rPr>
+      </w:pPr>
+    </w:p>
+    <w:p>
+      <w:pPr>
+        <w:bidi/>
+        <w:rPr>
+          <w:rFonts w:hint="cs"/>
+          <w:lang w:bidi="fa-IR"/>
+        </w:rPr>
+      </w:pPr>
+    </w:p>
+    <w:p>
+      <w:pPr>
+        <w:bidi/>
+        <w:rPr>
+          <w:rFonts w:hint="cs"/>
+          <w:lang w:bidi="fa-IR"/>
+        </w:rPr>
+      </w:pPr>
+    </w:p>
+    <w:p>
+      <w:pPr>
+        <w:bidi/>
+        <w:rPr>
+          <w:rFonts w:hint="cs"/>
+          <w:lang w:bidi="fa-IR"/>
+        </w:rPr>
+      </w:pPr>
+    </w:p>
+    <w:p>
+      <w:pPr>
+        <w:bidi/>
+        <w:rPr>
+          <w:rFonts w:hint="cs"/>
+          <w:lang w:bidi="fa-IR"/>
+        </w:rPr>
+      </w:pPr>
+    </w:p>
+    <w:p>
+      <w:pPr>
+        <w:bidi/>
+        <w:rPr>
+          <w:rFonts w:hint="cs"/>
+          <w:lang w:bidi="fa-IR"/>
+        </w:rPr>
+      </w:pPr>
+    </w:p>
+    <w:p>
+      <w:pPr>
+        <w:bidi/>
+        <w:rPr>
+          <w:rFonts w:hint="cs"/>
+          <w:lang w:bidi="fa-IR"/>
+        </w:rPr>
+      </w:pPr>
+    </w:p>
+    <w:p>
+      <w:pPr>
+        <w:bidi/>
+        <w:rPr>
+          <w:rFonts w:hint="cs"/>
+          <w:lang w:bidi="fa-IR"/>
+        </w:rPr>
+      </w:pPr>
+    </w:p>
+    <w:p>
+      <w:pPr>
+        <w:bidi/>
+        <w:rPr>
+          <w:rFonts w:cs="B Nazanin" w:hint="cs"/>
+          <w:sz w:val="32"/>
+          <w:szCs w:val="32"/>
+          <w:lang w:bidi="fa-IR"/>
+        </w:rPr>
+      </w:pPr>
+    </w:p>
+    <w:p>
+      <w:pPr>
+        <w:bidi/>
+        <w:ind w:firstLine="720"/>
+        <w:jc w:val="center"/>
+        <w:rPr>
+          <w:rFonts w:cs="B Nazanin"/>
+          <w:sz w:val="32"/>
+          <w:szCs w:val="32"/>
+          <w:lang w:bidi="fa-IR"/>
+        </w:rPr>
+      </w:pPr>
+      <w:r>
+        <w:rPr>
+          <w:rFonts w:cs="B Nazanin"/>
+          <w:sz w:val="32"/>
+          <w:szCs w:val="32"/>
+          <w:rtl/>
+          <w:lang w:bidi="fa-IR"/>
+        </w:rPr>
+        <w:t>الگو</w:t>
+      </w:r>
+      <w:r>
+        <w:rPr>
+          <w:rFonts w:cs="B Nazanin" w:hint="cs"/>
+          <w:sz w:val="32"/>
+          <w:szCs w:val="32"/>
+          <w:rtl/>
+          <w:lang w:bidi="fa-IR"/>
+        </w:rPr>
+        <w:t>ی</w:t>
+      </w:r>
+      <w:r>
+        <w:rPr>
+          <w:rFonts w:cs="B Nazanin"/>
+          <w:sz w:val="32"/>
+          <w:szCs w:val="32"/>
+          <w:rtl/>
+          <w:lang w:bidi="fa-IR"/>
+        </w:rPr>
+        <w:t xml:space="preserve"> (</w:t>
+      </w:r>
+      <w:r>
+        <w:rPr>
+          <w:rFonts w:cs="B Nazanin"/>
+          <w:sz w:val="32"/>
+          <w:szCs w:val="32"/>
+          <w:lang w:bidi="fa-IR"/>
+        </w:rPr>
+        <w:t>CQRS(Command Query Responsibility Segregation</w:t>
+      </w:r>
+      <w:r>
+        <w:rPr>
+          <w:rFonts w:cs="B Nazanin"/>
+          <w:sz w:val="32"/>
+          <w:szCs w:val="32"/>
+          <w:lang w:bidi="fa-IR"/>
+        </w:rPr>
+        <w:t xml:space="preserve"> </w:t>
+      </w:r>
+      <w:r>
+        <w:rPr>
+          <w:noProof/>
+          <w:rtl/>
+          <w:lang w:val="fa-IR" w:bidi="fa-IR"/>
+        </w:rPr>
+        <w:drawing>
+          <wp:inline distT="0" distB="0" distL="0" distR="0" wp14:anchorId="2AE0F39D" wp14:editId="3B629834">
+            <wp:extent cx="5852160" cy="3928841"/>
+            <wp:effectExtent l="0" t="0" r="0" b="0"/>
+            <wp:docPr id="3" name="Picture 3"/>
+            <wp:cNvGraphicFramePr>
+              <a:graphicFrameLocks xmlns:a="http://schemas.openxmlformats.org/drawingml/2006/main" noChangeAspect="1"/>
+            </wp:cNvGraphicFramePr>
+            <a:graphic xmlns:a="http://schemas.openxmlformats.org/drawingml/2006/main">
+              <a:graphicData uri="http://schemas.openxmlformats.org/drawingml/2006/picture">
+                <pic:pic xmlns:pic="http://schemas.openxmlformats.org/drawingml/2006/picture">
+                  <pic:nvPicPr>
+                    <pic:cNvPr id="3" name="Picture 3"/>
+                    <pic:cNvPicPr/>
+                  </pic:nvPicPr>
+                  <pic:blipFill>
+                    <a:blip r:embed="rId6">
+                      <a:extLst>
+                        <a:ext uri="{28A0092B-C50C-407E-A947-70E740481C1C}">
+                          <a14:useLocalDpi xmlns:a14="http://schemas.microsoft.com/office/drawing/2010/main" val="0"/>
+                        </a:ext>
+                      </a:extLst>
+                    </a:blip>
+                    <a:stretch>
+                      <a:fillRect/>
+                    </a:stretch>
+                  </pic:blipFill>
+                  <pic:spPr>
+                    <a:xfrm>
+                      <a:off x="0" y="0"/>
+                      <a:ext cx="5857132" cy="3932179"/>
+                    </a:xfrm>
+                    <a:prstGeom prst="rect">
+                      <a:avLst/>
+                    </a:prstGeom>
+                  </pic:spPr>
+                </pic:pic>
+              </a:graphicData>
+            </a:graphic>
+          </wp:inline>
+        </w:drawing>
+      </w:r>
+    </w:p>
+    <w:p>
+      <w:pPr>
+        <w:bidi/>
+        <w:rPr>
+          <w:rFonts w:cs="B Nazanin"/>
+          <w:sz w:val="32"/>
+          <w:szCs w:val="32"/>
+          <w:rtl/>
+          <w:lang w:bidi="fa-IR"/>
+        </w:rPr>
+      </w:pPr>
+      <w:r>
+        <w:rPr>
+          <w:rFonts w:cs="B Nazanin"/>
+          <w:sz w:val="32"/>
+          <w:szCs w:val="32"/>
+          <w:lang w:bidi="fa-IR"/>
+        </w:rPr>
+        <w:lastRenderedPageBreak/>
+        <w:t xml:space="preserve">Command </w:t>
+      </w:r>
+    </w:p>
+    <w:p>
+      <w:pPr>
+        <w:bidi/>
+        <w:rPr>
+          <w:rFonts w:cs="B Nazanin"/>
+          <w:sz w:val="32"/>
+          <w:szCs w:val="32"/>
+          <w:lang w:bidi="fa-IR"/>
+        </w:rPr>
+      </w:pPr>
+      <w:r>
+        <w:rPr>
+          <w:rFonts w:cs="B Nazanin" w:hint="eastAsia"/>
+          <w:sz w:val="32"/>
+          <w:szCs w:val="32"/>
+          <w:rtl/>
+          <w:lang w:bidi="fa-IR"/>
+        </w:rPr>
+        <w:t>کامندها</w:t>
+      </w:r>
+      <w:r>
+        <w:rPr>
+          <w:rFonts w:cs="B Nazanin"/>
+          <w:sz w:val="32"/>
+          <w:szCs w:val="32"/>
+          <w:rtl/>
+          <w:lang w:bidi="fa-IR"/>
+        </w:rPr>
+        <w:t xml:space="preserve"> دستورات</w:t>
+      </w:r>
+      <w:r>
+        <w:rPr>
+          <w:rFonts w:cs="B Nazanin" w:hint="cs"/>
+          <w:sz w:val="32"/>
+          <w:szCs w:val="32"/>
+          <w:rtl/>
+          <w:lang w:bidi="fa-IR"/>
+        </w:rPr>
+        <w:t>ی</w:t>
+      </w:r>
+      <w:r>
+        <w:rPr>
+          <w:rFonts w:cs="B Nazanin"/>
+          <w:sz w:val="32"/>
+          <w:szCs w:val="32"/>
+          <w:rtl/>
+          <w:lang w:bidi="fa-IR"/>
+        </w:rPr>
+        <w:t xml:space="preserve"> هستند که چ</w:t>
+      </w:r>
+      <w:r>
+        <w:rPr>
+          <w:rFonts w:cs="B Nazanin" w:hint="cs"/>
+          <w:sz w:val="32"/>
+          <w:szCs w:val="32"/>
+          <w:rtl/>
+          <w:lang w:bidi="fa-IR"/>
+        </w:rPr>
+        <w:t>ی</w:t>
+      </w:r>
+      <w:r>
+        <w:rPr>
+          <w:rFonts w:cs="B Nazanin" w:hint="eastAsia"/>
+          <w:sz w:val="32"/>
+          <w:szCs w:val="32"/>
+          <w:rtl/>
+          <w:lang w:bidi="fa-IR"/>
+        </w:rPr>
+        <w:t>ز</w:t>
+      </w:r>
+      <w:r>
+        <w:rPr>
+          <w:rFonts w:cs="B Nazanin" w:hint="cs"/>
+          <w:sz w:val="32"/>
+          <w:szCs w:val="32"/>
+          <w:rtl/>
+          <w:lang w:bidi="fa-IR"/>
+        </w:rPr>
+        <w:t>ی</w:t>
+      </w:r>
+      <w:r>
+        <w:rPr>
+          <w:rFonts w:cs="B Nazanin"/>
+          <w:sz w:val="32"/>
+          <w:szCs w:val="32"/>
+          <w:rtl/>
+          <w:lang w:bidi="fa-IR"/>
+        </w:rPr>
+        <w:t xml:space="preserve"> را برنم</w:t>
+      </w:r>
+      <w:r>
+        <w:rPr>
+          <w:rFonts w:cs="B Nazanin" w:hint="cs"/>
+          <w:sz w:val="32"/>
+          <w:szCs w:val="32"/>
+          <w:rtl/>
+          <w:lang w:bidi="fa-IR"/>
+        </w:rPr>
+        <w:t>ی</w:t>
+      </w:r>
+      <w:r>
+        <w:rPr>
+          <w:rFonts w:cs="B Nazanin" w:hint="eastAsia"/>
+          <w:sz w:val="32"/>
+          <w:szCs w:val="32"/>
+          <w:rtl/>
+          <w:lang w:bidi="fa-IR"/>
+        </w:rPr>
+        <w:t>گردانند</w:t>
+      </w:r>
+      <w:r>
+        <w:rPr>
+          <w:rFonts w:cs="B Nazanin"/>
+          <w:sz w:val="32"/>
+          <w:szCs w:val="32"/>
+          <w:rtl/>
+          <w:lang w:bidi="fa-IR"/>
+        </w:rPr>
+        <w:t xml:space="preserve"> و هدف اصل</w:t>
+      </w:r>
+      <w:r>
+        <w:rPr>
+          <w:rFonts w:cs="B Nazanin" w:hint="cs"/>
+          <w:sz w:val="32"/>
+          <w:szCs w:val="32"/>
+          <w:rtl/>
+          <w:lang w:bidi="fa-IR"/>
+        </w:rPr>
+        <w:t>ی</w:t>
+      </w:r>
+      <w:r>
+        <w:rPr>
+          <w:rFonts w:cs="B Nazanin"/>
+          <w:sz w:val="32"/>
+          <w:szCs w:val="32"/>
+          <w:rtl/>
+          <w:lang w:bidi="fa-IR"/>
+        </w:rPr>
+        <w:t xml:space="preserve"> آنها درج ،و</w:t>
+      </w:r>
+      <w:r>
+        <w:rPr>
+          <w:rFonts w:cs="B Nazanin" w:hint="cs"/>
+          <w:sz w:val="32"/>
+          <w:szCs w:val="32"/>
+          <w:rtl/>
+          <w:lang w:bidi="fa-IR"/>
+        </w:rPr>
+        <w:t>ی</w:t>
+      </w:r>
+      <w:r>
+        <w:rPr>
+          <w:rFonts w:cs="B Nazanin" w:hint="eastAsia"/>
+          <w:sz w:val="32"/>
+          <w:szCs w:val="32"/>
+          <w:rtl/>
+          <w:lang w:bidi="fa-IR"/>
+        </w:rPr>
+        <w:t>را</w:t>
+      </w:r>
+      <w:r>
+        <w:rPr>
+          <w:rFonts w:cs="B Nazanin" w:hint="cs"/>
+          <w:sz w:val="32"/>
+          <w:szCs w:val="32"/>
+          <w:rtl/>
+          <w:lang w:bidi="fa-IR"/>
+        </w:rPr>
+        <w:t>ی</w:t>
+      </w:r>
+      <w:r>
+        <w:rPr>
+          <w:rFonts w:cs="B Nazanin" w:hint="eastAsia"/>
+          <w:sz w:val="32"/>
+          <w:szCs w:val="32"/>
+          <w:rtl/>
+          <w:lang w:bidi="fa-IR"/>
+        </w:rPr>
+        <w:t>ش</w:t>
+      </w:r>
+      <w:r>
+        <w:rPr>
+          <w:rFonts w:cs="B Nazanin"/>
+          <w:sz w:val="32"/>
+          <w:szCs w:val="32"/>
+          <w:rtl/>
+          <w:lang w:bidi="fa-IR"/>
+        </w:rPr>
+        <w:t xml:space="preserve"> و حذف م</w:t>
+      </w:r>
+      <w:r>
+        <w:rPr>
+          <w:rFonts w:cs="B Nazanin" w:hint="cs"/>
+          <w:sz w:val="32"/>
+          <w:szCs w:val="32"/>
+          <w:rtl/>
+          <w:lang w:bidi="fa-IR"/>
+        </w:rPr>
+        <w:t>ی</w:t>
+      </w:r>
+      <w:r>
+        <w:rPr>
+          <w:rFonts w:cs="B Nazanin" w:hint="eastAsia"/>
+          <w:sz w:val="32"/>
+          <w:szCs w:val="32"/>
+          <w:rtl/>
+          <w:lang w:bidi="fa-IR"/>
+        </w:rPr>
+        <w:t>باشد</w:t>
+      </w:r>
+      <w:r>
+        <w:rPr>
+          <w:rFonts w:cs="B Nazanin"/>
+          <w:sz w:val="32"/>
+          <w:szCs w:val="32"/>
+          <w:lang w:bidi="fa-IR"/>
+        </w:rPr>
+        <w:t>.</w:t>
+      </w:r>
+    </w:p>
+    <w:p>
+      <w:pPr>
+        <w:bidi/>
+        <w:rPr>
+          <w:rFonts w:cs="B Nazanin"/>
+          <w:sz w:val="32"/>
+          <w:szCs w:val="32"/>
+          <w:lang w:bidi="fa-IR"/>
+        </w:rPr>
+      </w:pPr>
+      <w:r>
+        <w:rPr>
+          <w:rFonts w:cs="B Nazanin"/>
+          <w:sz w:val="32"/>
+          <w:szCs w:val="32"/>
+          <w:lang w:bidi="fa-IR"/>
+        </w:rPr>
+        <w:t>Query</w:t>
+      </w:r>
+      <w:r>
+        <w:rPr>
+          <w:rFonts w:cs="B Nazanin"/>
+          <w:sz w:val="32"/>
+          <w:szCs w:val="32"/>
+          <w:rtl/>
+          <w:lang w:bidi="fa-IR"/>
+        </w:rPr>
+        <w:t xml:space="preserve"> </w:t>
+      </w:r>
+    </w:p>
+    <w:p>
+      <w:pPr>
+        <w:bidi/>
+        <w:rPr>
+          <w:rFonts w:cs="B Nazanin"/>
+          <w:sz w:val="32"/>
+          <w:szCs w:val="32"/>
+          <w:rtl/>
+          <w:lang w:bidi="fa-IR"/>
+        </w:rPr>
+      </w:pPr>
+      <w:r>
+        <w:rPr>
+          <w:rFonts w:cs="B Nazanin"/>
+          <w:sz w:val="32"/>
+          <w:szCs w:val="32"/>
+          <w:rtl/>
+          <w:lang w:bidi="fa-IR"/>
+        </w:rPr>
+        <w:t>کوئر</w:t>
+      </w:r>
+      <w:r>
+        <w:rPr>
+          <w:rFonts w:cs="B Nazanin" w:hint="cs"/>
+          <w:sz w:val="32"/>
+          <w:szCs w:val="32"/>
+          <w:rtl/>
+          <w:lang w:bidi="fa-IR"/>
+        </w:rPr>
+        <w:t>ی</w:t>
+      </w:r>
+      <w:r>
+        <w:rPr>
+          <w:rFonts w:cs="B Nazanin"/>
+          <w:sz w:val="32"/>
+          <w:szCs w:val="32"/>
+          <w:rtl/>
+          <w:lang w:bidi="fa-IR"/>
+        </w:rPr>
+        <w:t xml:space="preserve"> ها دستورات</w:t>
+      </w:r>
+      <w:r>
+        <w:rPr>
+          <w:rFonts w:cs="B Nazanin" w:hint="cs"/>
+          <w:sz w:val="32"/>
+          <w:szCs w:val="32"/>
+          <w:rtl/>
+          <w:lang w:bidi="fa-IR"/>
+        </w:rPr>
+        <w:t>ی</w:t>
+      </w:r>
+      <w:r>
+        <w:rPr>
+          <w:rFonts w:cs="B Nazanin"/>
+          <w:sz w:val="32"/>
+          <w:szCs w:val="32"/>
+          <w:rtl/>
+          <w:lang w:bidi="fa-IR"/>
+        </w:rPr>
+        <w:t xml:space="preserve"> هستند که در خروج</w:t>
+      </w:r>
+      <w:r>
+        <w:rPr>
+          <w:rFonts w:cs="B Nazanin" w:hint="cs"/>
+          <w:sz w:val="32"/>
+          <w:szCs w:val="32"/>
+          <w:rtl/>
+          <w:lang w:bidi="fa-IR"/>
+        </w:rPr>
+        <w:t>ی</w:t>
+      </w:r>
+      <w:r>
+        <w:rPr>
+          <w:rFonts w:cs="B Nazanin"/>
+          <w:sz w:val="32"/>
+          <w:szCs w:val="32"/>
+          <w:rtl/>
+          <w:lang w:bidi="fa-IR"/>
+        </w:rPr>
+        <w:t xml:space="preserve"> خود د</w:t>
+      </w:r>
+      <w:r>
+        <w:rPr>
+          <w:rFonts w:cs="B Nazanin" w:hint="cs"/>
+          <w:sz w:val="32"/>
+          <w:szCs w:val="32"/>
+          <w:rtl/>
+          <w:lang w:bidi="fa-IR"/>
+        </w:rPr>
+        <w:t>ی</w:t>
+      </w:r>
+      <w:r>
+        <w:rPr>
+          <w:rFonts w:cs="B Nazanin" w:hint="eastAsia"/>
+          <w:sz w:val="32"/>
+          <w:szCs w:val="32"/>
+          <w:rtl/>
+          <w:lang w:bidi="fa-IR"/>
+        </w:rPr>
+        <w:t>تاست</w:t>
+      </w:r>
+      <w:r>
+        <w:rPr>
+          <w:rFonts w:cs="B Nazanin"/>
+          <w:sz w:val="32"/>
+          <w:szCs w:val="32"/>
+          <w:rtl/>
+          <w:lang w:bidi="fa-IR"/>
+        </w:rPr>
+        <w:t xml:space="preserve"> برم</w:t>
+      </w:r>
+      <w:r>
+        <w:rPr>
+          <w:rFonts w:cs="B Nazanin" w:hint="cs"/>
+          <w:sz w:val="32"/>
+          <w:szCs w:val="32"/>
+          <w:rtl/>
+          <w:lang w:bidi="fa-IR"/>
+        </w:rPr>
+        <w:t>ی</w:t>
+      </w:r>
+      <w:r>
+        <w:rPr>
+          <w:rFonts w:cs="B Nazanin" w:hint="eastAsia"/>
+          <w:sz w:val="32"/>
+          <w:szCs w:val="32"/>
+          <w:rtl/>
+          <w:lang w:bidi="fa-IR"/>
+        </w:rPr>
+        <w:t>گرداند</w:t>
+      </w:r>
+      <w:r>
+        <w:rPr>
+          <w:rFonts w:cs="B Nazanin"/>
+          <w:sz w:val="32"/>
+          <w:szCs w:val="32"/>
+          <w:rtl/>
+          <w:lang w:bidi="fa-IR"/>
+        </w:rPr>
+        <w:t xml:space="preserve"> و برا</w:t>
+      </w:r>
+      <w:r>
+        <w:rPr>
+          <w:rFonts w:cs="B Nazanin" w:hint="cs"/>
+          <w:sz w:val="32"/>
+          <w:szCs w:val="32"/>
+          <w:rtl/>
+          <w:lang w:bidi="fa-IR"/>
+        </w:rPr>
+        <w:t>ی</w:t>
+      </w:r>
+      <w:r>
+        <w:rPr>
+          <w:rFonts w:cs="B Nazanin"/>
+          <w:sz w:val="32"/>
+          <w:szCs w:val="32"/>
+          <w:rtl/>
+          <w:lang w:bidi="fa-IR"/>
+        </w:rPr>
+        <w:t xml:space="preserve"> گرفتن اطلاعات از د</w:t>
+      </w:r>
+      <w:r>
+        <w:rPr>
+          <w:rFonts w:cs="B Nazanin" w:hint="cs"/>
+          <w:sz w:val="32"/>
+          <w:szCs w:val="32"/>
+          <w:rtl/>
+          <w:lang w:bidi="fa-IR"/>
+        </w:rPr>
+        <w:t>ی</w:t>
+      </w:r>
+      <w:r>
+        <w:rPr>
+          <w:rFonts w:cs="B Nazanin" w:hint="eastAsia"/>
+          <w:sz w:val="32"/>
+          <w:szCs w:val="32"/>
+          <w:rtl/>
+          <w:lang w:bidi="fa-IR"/>
+        </w:rPr>
+        <w:t>تاب</w:t>
+      </w:r>
+      <w:r>
+        <w:rPr>
+          <w:rFonts w:cs="B Nazanin" w:hint="cs"/>
+          <w:sz w:val="32"/>
+          <w:szCs w:val="32"/>
+          <w:rtl/>
+          <w:lang w:bidi="fa-IR"/>
+        </w:rPr>
+        <w:t>ی</w:t>
+      </w:r>
+      <w:r>
+        <w:rPr>
+          <w:rFonts w:cs="B Nazanin" w:hint="eastAsia"/>
+          <w:sz w:val="32"/>
+          <w:szCs w:val="32"/>
+          <w:rtl/>
+          <w:lang w:bidi="fa-IR"/>
+        </w:rPr>
+        <w:t>س</w:t>
+      </w:r>
+      <w:r>
+        <w:rPr>
+          <w:rFonts w:cs="B Nazanin"/>
+          <w:sz w:val="32"/>
+          <w:szCs w:val="32"/>
+          <w:rtl/>
+          <w:lang w:bidi="fa-IR"/>
+        </w:rPr>
+        <w:t xml:space="preserve"> استفاده م</w:t>
+      </w:r>
+      <w:r>
+        <w:rPr>
+          <w:rFonts w:cs="B Nazanin" w:hint="cs"/>
+          <w:sz w:val="32"/>
+          <w:szCs w:val="32"/>
+          <w:rtl/>
+          <w:lang w:bidi="fa-IR"/>
+        </w:rPr>
+        <w:t>ی</w:t>
+      </w:r>
+      <w:r>
+        <w:rPr>
+          <w:rFonts w:cs="B Nazanin" w:hint="eastAsia"/>
+          <w:sz w:val="32"/>
+          <w:szCs w:val="32"/>
+          <w:rtl/>
+          <w:lang w:bidi="fa-IR"/>
+        </w:rPr>
+        <w:t>شود</w:t>
+      </w:r>
+      <w:r>
+        <w:rPr>
+          <w:rFonts w:cs="B Nazanin"/>
+          <w:sz w:val="32"/>
+          <w:szCs w:val="32"/>
+          <w:lang w:bidi="fa-IR"/>
+        </w:rPr>
+        <w:t>.</w:t>
+      </w:r>
+    </w:p>
+    <w:p>
+      <w:pPr>
+        <w:bidi/>
+        <w:rPr>
+          <w:rFonts w:cs="B Nazanin"/>
+          <w:sz w:val="32"/>
+          <w:szCs w:val="32"/>
+          <w:rtl/>
+          <w:lang w:bidi="fa-IR"/>
+        </w:rPr>
+      </w:pPr>
+      <w:r>
+        <w:rPr>
+          <w:rFonts w:cs="B Nazanin"/>
+          <w:sz w:val="32"/>
+          <w:szCs w:val="32"/>
+          <w:lang w:bidi="fa-IR"/>
+        </w:rPr>
+        <w:t xml:space="preserve"> </w:t>
+      </w:r>
+      <w:r>
+        <w:rPr>
+          <w:rFonts w:cs="B Nazanin" w:hint="eastAsia"/>
+          <w:sz w:val="32"/>
+          <w:szCs w:val="32"/>
+          <w:rtl/>
+          <w:lang w:bidi="fa-IR"/>
+        </w:rPr>
+        <w:t>در</w:t>
+      </w:r>
+      <w:r>
+        <w:rPr>
+          <w:rFonts w:cs="B Nazanin"/>
+          <w:sz w:val="32"/>
+          <w:szCs w:val="32"/>
+          <w:rtl/>
+          <w:lang w:bidi="fa-IR"/>
+        </w:rPr>
+        <w:t xml:space="preserve"> ا</w:t>
+      </w:r>
+      <w:r>
+        <w:rPr>
+          <w:rFonts w:cs="B Nazanin" w:hint="cs"/>
+          <w:sz w:val="32"/>
+          <w:szCs w:val="32"/>
+          <w:rtl/>
+          <w:lang w:bidi="fa-IR"/>
+        </w:rPr>
+        <w:t>ی</w:t>
+      </w:r>
+      <w:r>
+        <w:rPr>
+          <w:rFonts w:cs="B Nazanin" w:hint="eastAsia"/>
+          <w:sz w:val="32"/>
+          <w:szCs w:val="32"/>
+          <w:rtl/>
+          <w:lang w:bidi="fa-IR"/>
+        </w:rPr>
+        <w:t>ن</w:t>
+      </w:r>
+      <w:r>
+        <w:rPr>
+          <w:rFonts w:cs="B Nazanin"/>
+          <w:sz w:val="32"/>
+          <w:szCs w:val="32"/>
+          <w:rtl/>
+          <w:lang w:bidi="fa-IR"/>
+        </w:rPr>
+        <w:t xml:space="preserve"> س</w:t>
+      </w:r>
+      <w:r>
+        <w:rPr>
+          <w:rFonts w:cs="B Nazanin" w:hint="cs"/>
+          <w:sz w:val="32"/>
+          <w:szCs w:val="32"/>
+          <w:rtl/>
+          <w:lang w:bidi="fa-IR"/>
+        </w:rPr>
+        <w:t>ی</w:t>
+      </w:r>
+      <w:r>
+        <w:rPr>
+          <w:rFonts w:cs="B Nazanin" w:hint="eastAsia"/>
+          <w:sz w:val="32"/>
+          <w:szCs w:val="32"/>
+          <w:rtl/>
+          <w:lang w:bidi="fa-IR"/>
+        </w:rPr>
+        <w:t>ستم</w:t>
+      </w:r>
+      <w:r>
+        <w:rPr>
+          <w:rFonts w:cs="B Nazanin"/>
+          <w:sz w:val="32"/>
+          <w:szCs w:val="32"/>
+          <w:rtl/>
+          <w:lang w:bidi="fa-IR"/>
+        </w:rPr>
+        <w:t xml:space="preserve"> فروشگاه</w:t>
+      </w:r>
+      <w:r>
+        <w:rPr>
+          <w:rFonts w:cs="B Nazanin" w:hint="cs"/>
+          <w:sz w:val="32"/>
+          <w:szCs w:val="32"/>
+          <w:rtl/>
+          <w:lang w:bidi="fa-IR"/>
+        </w:rPr>
+        <w:t>ی</w:t>
+      </w:r>
+      <w:r>
+        <w:rPr>
+          <w:rFonts w:cs="B Nazanin"/>
+          <w:sz w:val="32"/>
+          <w:szCs w:val="32"/>
+          <w:rtl/>
+          <w:lang w:bidi="fa-IR"/>
+        </w:rPr>
+        <w:t xml:space="preserve"> لا</w:t>
+      </w:r>
+      <w:r>
+        <w:rPr>
+          <w:rFonts w:cs="B Nazanin" w:hint="cs"/>
+          <w:sz w:val="32"/>
+          <w:szCs w:val="32"/>
+          <w:rtl/>
+          <w:lang w:bidi="fa-IR"/>
+        </w:rPr>
+        <w:t>ی</w:t>
+      </w:r>
+      <w:r>
+        <w:rPr>
+          <w:rFonts w:cs="B Nazanin" w:hint="eastAsia"/>
+          <w:sz w:val="32"/>
+          <w:szCs w:val="32"/>
+          <w:rtl/>
+          <w:lang w:bidi="fa-IR"/>
+        </w:rPr>
+        <w:t>ه</w:t>
+      </w:r>
+      <w:r>
+        <w:rPr>
+          <w:rFonts w:cs="B Nazanin"/>
+          <w:sz w:val="32"/>
+          <w:szCs w:val="32"/>
+          <w:rtl/>
+          <w:lang w:bidi="fa-IR"/>
+        </w:rPr>
+        <w:t xml:space="preserve"> </w:t>
+      </w:r>
+      <w:r>
+        <w:rPr>
+          <w:rFonts w:cs="B Nazanin" w:hint="cs"/>
+          <w:sz w:val="32"/>
+          <w:szCs w:val="32"/>
+          <w:rtl/>
+          <w:lang w:bidi="fa-IR"/>
+        </w:rPr>
+        <w:t>ی</w:t>
+      </w:r>
+      <w:r>
+        <w:rPr>
+          <w:rFonts w:cs="B Nazanin"/>
+          <w:sz w:val="32"/>
+          <w:szCs w:val="32"/>
+          <w:lang w:bidi="fa-IR"/>
+        </w:rPr>
+        <w:t xml:space="preserve"> Repository </w:t>
+      </w:r>
+      <w:r>
+        <w:rPr>
+          <w:rFonts w:cs="B Nazanin"/>
+          <w:sz w:val="32"/>
+          <w:szCs w:val="32"/>
+          <w:rtl/>
+          <w:lang w:bidi="fa-IR"/>
+        </w:rPr>
+        <w:t>را به دو بخش کل</w:t>
+      </w:r>
+      <w:r>
+        <w:rPr>
+          <w:rFonts w:cs="B Nazanin" w:hint="cs"/>
+          <w:sz w:val="32"/>
+          <w:szCs w:val="32"/>
+          <w:rtl/>
+          <w:lang w:bidi="fa-IR"/>
+        </w:rPr>
+        <w:t>ی</w:t>
+      </w:r>
+      <w:r>
+        <w:rPr>
+          <w:rFonts w:cs="B Nazanin"/>
+          <w:sz w:val="32"/>
+          <w:szCs w:val="32"/>
+          <w:rtl/>
+          <w:lang w:bidi="fa-IR"/>
+        </w:rPr>
+        <w:t xml:space="preserve"> تقس</w:t>
+      </w:r>
+      <w:r>
+        <w:rPr>
+          <w:rFonts w:cs="B Nazanin" w:hint="cs"/>
+          <w:sz w:val="32"/>
+          <w:szCs w:val="32"/>
+          <w:rtl/>
+          <w:lang w:bidi="fa-IR"/>
+        </w:rPr>
+        <w:t>ی</w:t>
+      </w:r>
+      <w:r>
+        <w:rPr>
+          <w:rFonts w:cs="B Nazanin" w:hint="eastAsia"/>
+          <w:sz w:val="32"/>
+          <w:szCs w:val="32"/>
+          <w:rtl/>
+          <w:lang w:bidi="fa-IR"/>
+        </w:rPr>
+        <w:t>م</w:t>
+      </w:r>
+      <w:r>
+        <w:rPr>
+          <w:rFonts w:cs="B Nazanin"/>
+          <w:sz w:val="32"/>
+          <w:szCs w:val="32"/>
+          <w:rtl/>
+          <w:lang w:bidi="fa-IR"/>
+        </w:rPr>
+        <w:t xml:space="preserve"> م</w:t>
+      </w:r>
+      <w:r>
+        <w:rPr>
+          <w:rFonts w:cs="B Nazanin" w:hint="cs"/>
+          <w:sz w:val="32"/>
+          <w:szCs w:val="32"/>
+          <w:rtl/>
+          <w:lang w:bidi="fa-IR"/>
+        </w:rPr>
+        <w:t>ی</w:t>
+      </w:r>
+      <w:r>
+        <w:rPr>
+          <w:rFonts w:cs="B Nazanin" w:hint="eastAsia"/>
+          <w:sz w:val="32"/>
+          <w:szCs w:val="32"/>
+          <w:rtl/>
+          <w:lang w:bidi="fa-IR"/>
+        </w:rPr>
+        <w:t>کن</w:t>
+      </w:r>
+      <w:r>
+        <w:rPr>
+          <w:rFonts w:cs="B Nazanin" w:hint="cs"/>
+          <w:sz w:val="32"/>
+          <w:szCs w:val="32"/>
+          <w:rtl/>
+          <w:lang w:bidi="fa-IR"/>
+        </w:rPr>
+        <w:t>ی</w:t>
+      </w:r>
+      <w:r>
+        <w:rPr>
+          <w:rFonts w:cs="B Nazanin" w:hint="eastAsia"/>
+          <w:sz w:val="32"/>
+          <w:szCs w:val="32"/>
+          <w:rtl/>
+          <w:lang w:bidi="fa-IR"/>
+        </w:rPr>
+        <w:t>م</w:t>
+      </w:r>
+      <w:r>
+        <w:rPr>
+          <w:rFonts w:cs="B Nazanin"/>
+          <w:sz w:val="32"/>
+          <w:szCs w:val="32"/>
+          <w:rtl/>
+          <w:lang w:bidi="fa-IR"/>
+        </w:rPr>
+        <w:t xml:space="preserve"> که </w:t>
+      </w:r>
+      <w:r>
+        <w:rPr>
+          <w:rFonts w:cs="B Nazanin" w:hint="cs"/>
+          <w:sz w:val="32"/>
+          <w:szCs w:val="32"/>
+          <w:rtl/>
+          <w:lang w:bidi="fa-IR"/>
+        </w:rPr>
+        <w:t>ی</w:t>
+      </w:r>
+      <w:r>
+        <w:rPr>
+          <w:rFonts w:cs="B Nazanin" w:hint="eastAsia"/>
+          <w:sz w:val="32"/>
+          <w:szCs w:val="32"/>
+          <w:rtl/>
+          <w:lang w:bidi="fa-IR"/>
+        </w:rPr>
+        <w:t>ه</w:t>
+      </w:r>
+      <w:r>
+        <w:rPr>
+          <w:rFonts w:cs="B Nazanin"/>
+          <w:sz w:val="32"/>
+          <w:szCs w:val="32"/>
+          <w:rtl/>
+          <w:lang w:bidi="fa-IR"/>
+        </w:rPr>
+        <w:t xml:space="preserve"> بخش شامل</w:t>
+      </w:r>
+      <w:r>
+        <w:rPr>
+          <w:rFonts w:cs="B Nazanin"/>
+          <w:sz w:val="32"/>
+          <w:szCs w:val="32"/>
+          <w:lang w:bidi="fa-IR"/>
+        </w:rPr>
+        <w:t xml:space="preserve"> Command </w:t>
+      </w:r>
+      <w:r>
+        <w:rPr>
+          <w:rFonts w:cs="B Nazanin"/>
+          <w:sz w:val="32"/>
+          <w:szCs w:val="32"/>
+          <w:rtl/>
+          <w:lang w:bidi="fa-IR"/>
+        </w:rPr>
+        <w:t>ها و بخش د</w:t>
+      </w:r>
+      <w:r>
+        <w:rPr>
+          <w:rFonts w:cs="B Nazanin" w:hint="cs"/>
+          <w:sz w:val="32"/>
+          <w:szCs w:val="32"/>
+          <w:rtl/>
+          <w:lang w:bidi="fa-IR"/>
+        </w:rPr>
+        <w:t>ی</w:t>
+      </w:r>
+      <w:r>
+        <w:rPr>
+          <w:rFonts w:cs="B Nazanin" w:hint="eastAsia"/>
+          <w:sz w:val="32"/>
+          <w:szCs w:val="32"/>
+          <w:rtl/>
+          <w:lang w:bidi="fa-IR"/>
+        </w:rPr>
+        <w:t>گر</w:t>
+      </w:r>
+      <w:r>
+        <w:rPr>
+          <w:rFonts w:cs="B Nazanin"/>
+          <w:sz w:val="32"/>
+          <w:szCs w:val="32"/>
+          <w:rtl/>
+          <w:lang w:bidi="fa-IR"/>
+        </w:rPr>
+        <w:t xml:space="preserve"> شامل</w:t>
+      </w:r>
+      <w:r>
+        <w:rPr>
+          <w:rFonts w:cs="B Nazanin"/>
+          <w:sz w:val="32"/>
+          <w:szCs w:val="32"/>
+          <w:lang w:bidi="fa-IR"/>
+        </w:rPr>
+        <w:t xml:space="preserve"> Query </w:t>
+      </w:r>
+      <w:r>
+        <w:rPr>
+          <w:rFonts w:cs="B Nazanin"/>
+          <w:sz w:val="32"/>
+          <w:szCs w:val="32"/>
+          <w:rtl/>
+          <w:lang w:bidi="fa-IR"/>
+        </w:rPr>
+        <w:t>ها م</w:t>
+      </w:r>
+      <w:r>
+        <w:rPr>
+          <w:rFonts w:cs="B Nazanin" w:hint="cs"/>
+          <w:sz w:val="32"/>
+          <w:szCs w:val="32"/>
+          <w:rtl/>
+          <w:lang w:bidi="fa-IR"/>
+        </w:rPr>
+        <w:t>ی</w:t>
+      </w:r>
+      <w:r>
+        <w:rPr>
+          <w:rFonts w:cs="B Nazanin" w:hint="eastAsia"/>
+          <w:sz w:val="32"/>
+          <w:szCs w:val="32"/>
+          <w:rtl/>
+          <w:lang w:bidi="fa-IR"/>
+        </w:rPr>
+        <w:t>باشد</w:t>
+      </w:r>
+      <w:r>
+        <w:rPr>
+          <w:rFonts w:cs="B Nazanin"/>
+          <w:sz w:val="32"/>
+          <w:szCs w:val="32"/>
+          <w:rtl/>
+          <w:lang w:bidi="fa-IR"/>
+        </w:rPr>
+        <w:t xml:space="preserve"> که تمام</w:t>
+      </w:r>
+      <w:r>
+        <w:rPr>
+          <w:rFonts w:cs="B Nazanin" w:hint="cs"/>
+          <w:sz w:val="32"/>
+          <w:szCs w:val="32"/>
+          <w:rtl/>
+          <w:lang w:bidi="fa-IR"/>
+        </w:rPr>
+        <w:t>ی</w:t>
+      </w:r>
+      <w:r>
+        <w:rPr>
+          <w:rFonts w:cs="B Nazanin"/>
+          <w:sz w:val="32"/>
+          <w:szCs w:val="32"/>
+          <w:rtl/>
+          <w:lang w:bidi="fa-IR"/>
+        </w:rPr>
+        <w:t xml:space="preserve"> متد ها را بر اساس نوع آنها جدا م</w:t>
+      </w:r>
+      <w:r>
+        <w:rPr>
+          <w:rFonts w:cs="B Nazanin" w:hint="cs"/>
+          <w:sz w:val="32"/>
+          <w:szCs w:val="32"/>
+          <w:rtl/>
+          <w:lang w:bidi="fa-IR"/>
+        </w:rPr>
+        <w:t>ی</w:t>
+      </w:r>
+      <w:r>
+        <w:rPr>
+          <w:rFonts w:cs="B Nazanin" w:hint="eastAsia"/>
+          <w:sz w:val="32"/>
+          <w:szCs w:val="32"/>
+          <w:rtl/>
+          <w:lang w:bidi="fa-IR"/>
+        </w:rPr>
+        <w:t>کند</w:t>
+      </w:r>
+      <w:r>
+        <w:rPr>
+          <w:rFonts w:cs="B Nazanin"/>
+          <w:sz w:val="32"/>
+          <w:szCs w:val="32"/>
+          <w:rtl/>
+          <w:lang w:bidi="fa-IR"/>
+        </w:rPr>
+        <w:t>.زمان</w:t>
+      </w:r>
+      <w:r>
+        <w:rPr>
+          <w:rFonts w:cs="B Nazanin" w:hint="cs"/>
+          <w:sz w:val="32"/>
+          <w:szCs w:val="32"/>
+          <w:rtl/>
+          <w:lang w:bidi="fa-IR"/>
+        </w:rPr>
+        <w:t>ی</w:t>
+      </w:r>
+      <w:r>
+        <w:rPr>
+          <w:rFonts w:cs="B Nazanin" w:hint="eastAsia"/>
+          <w:sz w:val="32"/>
+          <w:szCs w:val="32"/>
+          <w:rtl/>
+          <w:lang w:bidi="fa-IR"/>
+        </w:rPr>
+        <w:t>که</w:t>
+      </w:r>
+      <w:r>
+        <w:rPr>
+          <w:rFonts w:cs="B Nazanin"/>
+          <w:sz w:val="32"/>
+          <w:szCs w:val="32"/>
+          <w:rtl/>
+          <w:lang w:bidi="fa-IR"/>
+        </w:rPr>
+        <w:t xml:space="preserve"> اطلاعات در د</w:t>
+      </w:r>
+      <w:r>
+        <w:rPr>
+          <w:rFonts w:cs="B Nazanin" w:hint="cs"/>
+          <w:sz w:val="32"/>
+          <w:szCs w:val="32"/>
+          <w:rtl/>
+          <w:lang w:bidi="fa-IR"/>
+        </w:rPr>
+        <w:t>ی</w:t>
+      </w:r>
+      <w:r>
+        <w:rPr>
+          <w:rFonts w:cs="B Nazanin" w:hint="eastAsia"/>
+          <w:sz w:val="32"/>
+          <w:szCs w:val="32"/>
+          <w:rtl/>
+          <w:lang w:bidi="fa-IR"/>
+        </w:rPr>
+        <w:t>تاب</w:t>
+      </w:r>
+      <w:r>
+        <w:rPr>
+          <w:rFonts w:cs="B Nazanin" w:hint="cs"/>
+          <w:sz w:val="32"/>
+          <w:szCs w:val="32"/>
+          <w:rtl/>
+          <w:lang w:bidi="fa-IR"/>
+        </w:rPr>
+        <w:t>ی</w:t>
+      </w:r>
+      <w:r>
+        <w:rPr>
+          <w:rFonts w:cs="B Nazanin" w:hint="eastAsia"/>
+          <w:sz w:val="32"/>
+          <w:szCs w:val="32"/>
+          <w:rtl/>
+          <w:lang w:bidi="fa-IR"/>
+        </w:rPr>
+        <w:t>س</w:t>
+      </w:r>
+      <w:r>
+        <w:rPr>
+          <w:rFonts w:cs="B Nazanin"/>
+          <w:sz w:val="32"/>
+          <w:szCs w:val="32"/>
+          <w:rtl/>
+          <w:lang w:bidi="fa-IR"/>
+        </w:rPr>
+        <w:t xml:space="preserve"> رابطه ا</w:t>
+      </w:r>
+      <w:r>
+        <w:rPr>
+          <w:rFonts w:cs="B Nazanin" w:hint="cs"/>
+          <w:sz w:val="32"/>
+          <w:szCs w:val="32"/>
+          <w:rtl/>
+          <w:lang w:bidi="fa-IR"/>
+        </w:rPr>
+        <w:t>ی</w:t>
+      </w:r>
+      <w:r>
+        <w:rPr>
+          <w:rFonts w:cs="B Nazanin"/>
+          <w:sz w:val="32"/>
+          <w:szCs w:val="32"/>
+          <w:rtl/>
+          <w:lang w:bidi="fa-IR"/>
+        </w:rPr>
+        <w:t xml:space="preserve"> درج،و</w:t>
+      </w:r>
+      <w:r>
+        <w:rPr>
+          <w:rFonts w:cs="B Nazanin" w:hint="cs"/>
+          <w:sz w:val="32"/>
+          <w:szCs w:val="32"/>
+          <w:rtl/>
+          <w:lang w:bidi="fa-IR"/>
+        </w:rPr>
+        <w:t>ی</w:t>
+      </w:r>
+      <w:r>
+        <w:rPr>
+          <w:rFonts w:cs="B Nazanin" w:hint="eastAsia"/>
+          <w:sz w:val="32"/>
+          <w:szCs w:val="32"/>
+          <w:rtl/>
+          <w:lang w:bidi="fa-IR"/>
+        </w:rPr>
+        <w:t>را</w:t>
+      </w:r>
+      <w:r>
+        <w:rPr>
+          <w:rFonts w:cs="B Nazanin" w:hint="cs"/>
+          <w:sz w:val="32"/>
+          <w:szCs w:val="32"/>
+          <w:rtl/>
+          <w:lang w:bidi="fa-IR"/>
+        </w:rPr>
+        <w:t>ی</w:t>
+      </w:r>
+      <w:r>
+        <w:rPr>
+          <w:rFonts w:cs="B Nazanin" w:hint="eastAsia"/>
+          <w:sz w:val="32"/>
+          <w:szCs w:val="32"/>
+          <w:rtl/>
+          <w:lang w:bidi="fa-IR"/>
+        </w:rPr>
+        <w:t>ش</w:t>
+      </w:r>
+      <w:r>
+        <w:rPr>
+          <w:rFonts w:cs="B Nazanin"/>
+          <w:sz w:val="32"/>
+          <w:szCs w:val="32"/>
+          <w:rtl/>
+          <w:lang w:bidi="fa-IR"/>
+        </w:rPr>
+        <w:t xml:space="preserve"> </w:t>
+      </w:r>
+      <w:r>
+        <w:rPr>
+          <w:rFonts w:cs="B Nazanin" w:hint="cs"/>
+          <w:sz w:val="32"/>
+          <w:szCs w:val="32"/>
+          <w:rtl/>
+          <w:lang w:bidi="fa-IR"/>
+        </w:rPr>
+        <w:t>ی</w:t>
+      </w:r>
+      <w:r>
+        <w:rPr>
+          <w:rFonts w:cs="B Nazanin" w:hint="eastAsia"/>
+          <w:sz w:val="32"/>
+          <w:szCs w:val="32"/>
+          <w:rtl/>
+          <w:lang w:bidi="fa-IR"/>
+        </w:rPr>
+        <w:t>ا</w:t>
+      </w:r>
+      <w:r>
+        <w:rPr>
+          <w:rFonts w:cs="B Nazanin"/>
+          <w:sz w:val="32"/>
+          <w:szCs w:val="32"/>
+          <w:rtl/>
+          <w:lang w:bidi="fa-IR"/>
+        </w:rPr>
+        <w:t xml:space="preserve"> حذف م</w:t>
+      </w:r>
+      <w:r>
+        <w:rPr>
+          <w:rFonts w:cs="B Nazanin" w:hint="cs"/>
+          <w:sz w:val="32"/>
+          <w:szCs w:val="32"/>
+          <w:rtl/>
+          <w:lang w:bidi="fa-IR"/>
+        </w:rPr>
+        <w:t>ی</w:t>
+      </w:r>
+      <w:r>
+        <w:rPr>
+          <w:rFonts w:cs="B Nazanin" w:hint="eastAsia"/>
+          <w:sz w:val="32"/>
+          <w:szCs w:val="32"/>
+          <w:rtl/>
+          <w:lang w:bidi="fa-IR"/>
+        </w:rPr>
+        <w:t>شود</w:t>
+      </w:r>
+      <w:r>
+        <w:rPr>
+          <w:rFonts w:cs="B Nazanin"/>
+          <w:sz w:val="32"/>
+          <w:szCs w:val="32"/>
+          <w:rtl/>
+          <w:lang w:bidi="fa-IR"/>
+        </w:rPr>
+        <w:t xml:space="preserve"> </w:t>
+      </w:r>
+      <w:r>
+        <w:rPr>
+          <w:rFonts w:cs="B Nazanin" w:hint="cs"/>
+          <w:sz w:val="32"/>
+          <w:szCs w:val="32"/>
+          <w:rtl/>
+          <w:lang w:bidi="fa-IR"/>
+        </w:rPr>
+        <w:t>ی</w:t>
+      </w:r>
+      <w:r>
+        <w:rPr>
+          <w:rFonts w:cs="B Nazanin" w:hint="eastAsia"/>
+          <w:sz w:val="32"/>
+          <w:szCs w:val="32"/>
+          <w:rtl/>
+          <w:lang w:bidi="fa-IR"/>
+        </w:rPr>
+        <w:t>ه</w:t>
+      </w:r>
+      <w:r>
+        <w:rPr>
+          <w:rFonts w:cs="B Nazanin"/>
+          <w:sz w:val="32"/>
+          <w:szCs w:val="32"/>
+          <w:rtl/>
+          <w:lang w:bidi="fa-IR"/>
+        </w:rPr>
+        <w:t xml:space="preserve"> سرو</w:t>
+      </w:r>
+      <w:r>
+        <w:rPr>
+          <w:rFonts w:cs="B Nazanin" w:hint="cs"/>
+          <w:sz w:val="32"/>
+          <w:szCs w:val="32"/>
+          <w:rtl/>
+          <w:lang w:bidi="fa-IR"/>
+        </w:rPr>
+        <w:t>ی</w:t>
+      </w:r>
+      <w:r>
+        <w:rPr>
+          <w:rFonts w:cs="B Nazanin" w:hint="eastAsia"/>
+          <w:sz w:val="32"/>
+          <w:szCs w:val="32"/>
+          <w:rtl/>
+          <w:lang w:bidi="fa-IR"/>
+        </w:rPr>
+        <w:t>س</w:t>
+      </w:r>
+      <w:r>
+        <w:rPr>
+          <w:rFonts w:cs="B Nazanin"/>
+          <w:sz w:val="32"/>
+          <w:szCs w:val="32"/>
+          <w:rtl/>
+          <w:lang w:bidi="fa-IR"/>
+        </w:rPr>
+        <w:t xml:space="preserve"> که اصطلاحا به آن</w:t>
+      </w:r>
+      <w:r>
+        <w:rPr>
+          <w:rFonts w:cs="B Nazanin"/>
+          <w:sz w:val="32"/>
+          <w:szCs w:val="32"/>
+          <w:lang w:bidi="fa-IR"/>
+        </w:rPr>
+        <w:t xml:space="preserve"> Service Bus </w:t>
+      </w:r>
+      <w:r>
+        <w:rPr>
+          <w:rFonts w:cs="B Nazanin"/>
+          <w:sz w:val="32"/>
+          <w:szCs w:val="32"/>
+          <w:rtl/>
+          <w:lang w:bidi="fa-IR"/>
+        </w:rPr>
+        <w:t>م</w:t>
+      </w:r>
+      <w:r>
+        <w:rPr>
+          <w:rFonts w:cs="B Nazanin" w:hint="cs"/>
+          <w:sz w:val="32"/>
+          <w:szCs w:val="32"/>
+          <w:rtl/>
+          <w:lang w:bidi="fa-IR"/>
+        </w:rPr>
+        <w:t>ی</w:t>
+      </w:r>
+      <w:r>
+        <w:rPr>
+          <w:rFonts w:cs="B Nazanin" w:hint="eastAsia"/>
+          <w:sz w:val="32"/>
+          <w:szCs w:val="32"/>
+          <w:rtl/>
+          <w:lang w:bidi="fa-IR"/>
+        </w:rPr>
+        <w:t>گو</w:t>
+      </w:r>
+      <w:r>
+        <w:rPr>
+          <w:rFonts w:cs="B Nazanin" w:hint="cs"/>
+          <w:sz w:val="32"/>
+          <w:szCs w:val="32"/>
+          <w:rtl/>
+          <w:lang w:bidi="fa-IR"/>
+        </w:rPr>
+        <w:t>ی</w:t>
+      </w:r>
+      <w:r>
+        <w:rPr>
+          <w:rFonts w:cs="B Nazanin" w:hint="eastAsia"/>
+          <w:sz w:val="32"/>
+          <w:szCs w:val="32"/>
+          <w:rtl/>
+          <w:lang w:bidi="fa-IR"/>
+        </w:rPr>
+        <w:t>ند</w:t>
+      </w:r>
+      <w:r>
+        <w:rPr>
+          <w:rFonts w:cs="B Nazanin"/>
+          <w:sz w:val="32"/>
+          <w:szCs w:val="32"/>
+          <w:rtl/>
+          <w:lang w:bidi="fa-IR"/>
+        </w:rPr>
+        <w:t xml:space="preserve"> داده ها</w:t>
+      </w:r>
+      <w:r>
+        <w:rPr>
+          <w:rFonts w:cs="B Nazanin" w:hint="cs"/>
+          <w:sz w:val="32"/>
+          <w:szCs w:val="32"/>
+          <w:rtl/>
+          <w:lang w:bidi="fa-IR"/>
+        </w:rPr>
+        <w:t>ی</w:t>
+      </w:r>
+      <w:r>
+        <w:rPr>
+          <w:rFonts w:cs="B Nazanin"/>
+          <w:sz w:val="32"/>
+          <w:szCs w:val="32"/>
+          <w:rtl/>
+          <w:lang w:bidi="fa-IR"/>
+        </w:rPr>
+        <w:t xml:space="preserve"> درج شده در د</w:t>
+      </w:r>
+      <w:r>
+        <w:rPr>
+          <w:rFonts w:cs="B Nazanin" w:hint="cs"/>
+          <w:sz w:val="32"/>
+          <w:szCs w:val="32"/>
+          <w:rtl/>
+          <w:lang w:bidi="fa-IR"/>
+        </w:rPr>
+        <w:t>ی</w:t>
+      </w:r>
+      <w:r>
+        <w:rPr>
+          <w:rFonts w:cs="B Nazanin" w:hint="eastAsia"/>
+          <w:sz w:val="32"/>
+          <w:szCs w:val="32"/>
+          <w:rtl/>
+          <w:lang w:bidi="fa-IR"/>
+        </w:rPr>
+        <w:t>تاب</w:t>
+      </w:r>
+      <w:r>
+        <w:rPr>
+          <w:rFonts w:cs="B Nazanin" w:hint="cs"/>
+          <w:sz w:val="32"/>
+          <w:szCs w:val="32"/>
+          <w:rtl/>
+          <w:lang w:bidi="fa-IR"/>
+        </w:rPr>
+        <w:t>ی</w:t>
+      </w:r>
+      <w:r>
+        <w:rPr>
+          <w:rFonts w:cs="B Nazanin" w:hint="eastAsia"/>
+          <w:sz w:val="32"/>
+          <w:szCs w:val="32"/>
+          <w:rtl/>
+          <w:lang w:bidi="fa-IR"/>
+        </w:rPr>
+        <w:t>س</w:t>
+      </w:r>
+      <w:r>
+        <w:rPr>
+          <w:rFonts w:cs="B Nazanin"/>
+          <w:sz w:val="32"/>
+          <w:szCs w:val="32"/>
+          <w:rtl/>
+          <w:lang w:bidi="fa-IR"/>
+        </w:rPr>
+        <w:t xml:space="preserve"> رابطه ا</w:t>
+      </w:r>
+      <w:r>
+        <w:rPr>
+          <w:rFonts w:cs="B Nazanin" w:hint="cs"/>
+          <w:sz w:val="32"/>
+          <w:szCs w:val="32"/>
+          <w:rtl/>
+          <w:lang w:bidi="fa-IR"/>
+        </w:rPr>
+        <w:t>ی</w:t>
+      </w:r>
+      <w:r>
+        <w:rPr>
+          <w:rFonts w:cs="B Nazanin"/>
+          <w:sz w:val="32"/>
+          <w:szCs w:val="32"/>
+          <w:rtl/>
+          <w:lang w:bidi="fa-IR"/>
+        </w:rPr>
+        <w:t xml:space="preserve"> را پردازش م</w:t>
+      </w:r>
+      <w:r>
+        <w:rPr>
+          <w:rFonts w:cs="B Nazanin" w:hint="cs"/>
+          <w:sz w:val="32"/>
+          <w:szCs w:val="32"/>
+          <w:rtl/>
+          <w:lang w:bidi="fa-IR"/>
+        </w:rPr>
+        <w:t>ی</w:t>
+      </w:r>
+      <w:r>
+        <w:rPr>
+          <w:rFonts w:cs="B Nazanin" w:hint="eastAsia"/>
+          <w:sz w:val="32"/>
+          <w:szCs w:val="32"/>
+          <w:rtl/>
+          <w:lang w:bidi="fa-IR"/>
+        </w:rPr>
+        <w:t>کند</w:t>
+      </w:r>
+      <w:r>
+        <w:rPr>
+          <w:rFonts w:cs="B Nazanin"/>
+          <w:sz w:val="32"/>
+          <w:szCs w:val="32"/>
+          <w:rtl/>
+          <w:lang w:bidi="fa-IR"/>
+        </w:rPr>
+        <w:t xml:space="preserve"> و آبجکت پ</w:t>
+      </w:r>
+      <w:r>
+        <w:rPr>
+          <w:rFonts w:cs="B Nazanin" w:hint="cs"/>
+          <w:sz w:val="32"/>
+          <w:szCs w:val="32"/>
+          <w:rtl/>
+          <w:lang w:bidi="fa-IR"/>
+        </w:rPr>
+        <w:t>ی</w:t>
+      </w:r>
+      <w:r>
+        <w:rPr>
+          <w:rFonts w:cs="B Nazanin" w:hint="eastAsia"/>
+          <w:sz w:val="32"/>
+          <w:szCs w:val="32"/>
+          <w:rtl/>
+          <w:lang w:bidi="fa-IR"/>
+        </w:rPr>
+        <w:t>چ</w:t>
+      </w:r>
+      <w:r>
+        <w:rPr>
+          <w:rFonts w:cs="B Nazanin" w:hint="cs"/>
+          <w:sz w:val="32"/>
+          <w:szCs w:val="32"/>
+          <w:rtl/>
+          <w:lang w:bidi="fa-IR"/>
+        </w:rPr>
+        <w:t>ی</w:t>
+      </w:r>
+      <w:r>
+        <w:rPr>
+          <w:rFonts w:cs="B Nazanin" w:hint="eastAsia"/>
+          <w:sz w:val="32"/>
+          <w:szCs w:val="32"/>
+          <w:rtl/>
+          <w:lang w:bidi="fa-IR"/>
+        </w:rPr>
+        <w:t>ده</w:t>
+      </w:r>
+      <w:r>
+        <w:rPr>
+          <w:rFonts w:cs="B Nazanin"/>
+          <w:sz w:val="32"/>
+          <w:szCs w:val="32"/>
+          <w:rtl/>
+          <w:lang w:bidi="fa-IR"/>
+        </w:rPr>
+        <w:t xml:space="preserve"> ا</w:t>
+      </w:r>
+      <w:r>
+        <w:rPr>
+          <w:rFonts w:cs="B Nazanin" w:hint="cs"/>
+          <w:sz w:val="32"/>
+          <w:szCs w:val="32"/>
+          <w:rtl/>
+          <w:lang w:bidi="fa-IR"/>
+        </w:rPr>
+        <w:t>ی</w:t>
+      </w:r>
+      <w:r>
+        <w:rPr>
+          <w:rFonts w:cs="B Nazanin"/>
+          <w:sz w:val="32"/>
+          <w:szCs w:val="32"/>
+          <w:rtl/>
+          <w:lang w:bidi="fa-IR"/>
+        </w:rPr>
+        <w:t xml:space="preserve"> که زمان واکش</w:t>
+      </w:r>
+      <w:r>
+        <w:rPr>
+          <w:rFonts w:cs="B Nazanin" w:hint="cs"/>
+          <w:sz w:val="32"/>
+          <w:szCs w:val="32"/>
+          <w:rtl/>
+          <w:lang w:bidi="fa-IR"/>
+        </w:rPr>
+        <w:t>ی</w:t>
+      </w:r>
+      <w:r>
+        <w:rPr>
+          <w:rFonts w:cs="B Nazanin"/>
+          <w:sz w:val="32"/>
+          <w:szCs w:val="32"/>
+          <w:rtl/>
+          <w:lang w:bidi="fa-IR"/>
+        </w:rPr>
+        <w:t xml:space="preserve"> داده ن</w:t>
+      </w:r>
+      <w:r>
+        <w:rPr>
+          <w:rFonts w:cs="B Nazanin" w:hint="cs"/>
+          <w:sz w:val="32"/>
+          <w:szCs w:val="32"/>
+          <w:rtl/>
+          <w:lang w:bidi="fa-IR"/>
+        </w:rPr>
+        <w:t>ی</w:t>
+      </w:r>
+      <w:r>
+        <w:rPr>
+          <w:rFonts w:cs="B Nazanin" w:hint="eastAsia"/>
+          <w:sz w:val="32"/>
+          <w:szCs w:val="32"/>
+          <w:rtl/>
+          <w:lang w:bidi="fa-IR"/>
+        </w:rPr>
+        <w:t>از</w:t>
+      </w:r>
+      <w:r>
+        <w:rPr>
+          <w:rFonts w:cs="B Nazanin"/>
+          <w:sz w:val="32"/>
+          <w:szCs w:val="32"/>
+          <w:rtl/>
+          <w:lang w:bidi="fa-IR"/>
+        </w:rPr>
+        <w:t xml:space="preserve"> دار</w:t>
+      </w:r>
+      <w:r>
+        <w:rPr>
+          <w:rFonts w:cs="B Nazanin" w:hint="cs"/>
+          <w:sz w:val="32"/>
+          <w:szCs w:val="32"/>
+          <w:rtl/>
+          <w:lang w:bidi="fa-IR"/>
+        </w:rPr>
+        <w:t>ی</w:t>
+      </w:r>
+      <w:r>
+        <w:rPr>
+          <w:rFonts w:cs="B Nazanin" w:hint="eastAsia"/>
+          <w:sz w:val="32"/>
+          <w:szCs w:val="32"/>
+          <w:rtl/>
+          <w:lang w:bidi="fa-IR"/>
+        </w:rPr>
+        <w:t>م</w:t>
+      </w:r>
+      <w:r>
+        <w:rPr>
+          <w:rFonts w:cs="B Nazanin"/>
+          <w:sz w:val="32"/>
+          <w:szCs w:val="32"/>
+          <w:rtl/>
+          <w:lang w:bidi="fa-IR"/>
+        </w:rPr>
+        <w:t xml:space="preserve"> را به صورت آماده در د</w:t>
+      </w:r>
+      <w:r>
+        <w:rPr>
+          <w:rFonts w:cs="B Nazanin" w:hint="cs"/>
+          <w:sz w:val="32"/>
+          <w:szCs w:val="32"/>
+          <w:rtl/>
+          <w:lang w:bidi="fa-IR"/>
+        </w:rPr>
+        <w:t>ی</w:t>
+      </w:r>
+      <w:r>
+        <w:rPr>
+          <w:rFonts w:cs="B Nazanin" w:hint="eastAsia"/>
+          <w:sz w:val="32"/>
+          <w:szCs w:val="32"/>
+          <w:rtl/>
+          <w:lang w:bidi="fa-IR"/>
+        </w:rPr>
+        <w:t>تاب</w:t>
+      </w:r>
+      <w:r>
+        <w:rPr>
+          <w:rFonts w:cs="B Nazanin" w:hint="cs"/>
+          <w:sz w:val="32"/>
+          <w:szCs w:val="32"/>
+          <w:rtl/>
+          <w:lang w:bidi="fa-IR"/>
+        </w:rPr>
+        <w:t>ی</w:t>
+      </w:r>
+      <w:r>
+        <w:rPr>
+          <w:rFonts w:cs="B Nazanin" w:hint="eastAsia"/>
+          <w:sz w:val="32"/>
+          <w:szCs w:val="32"/>
+          <w:rtl/>
+          <w:lang w:bidi="fa-IR"/>
+        </w:rPr>
+        <w:t>س</w:t>
+      </w:r>
+      <w:r>
+        <w:rPr>
+          <w:rFonts w:cs="B Nazanin"/>
+          <w:sz w:val="32"/>
+          <w:szCs w:val="32"/>
+          <w:lang w:bidi="fa-IR"/>
+        </w:rPr>
+        <w:t xml:space="preserve"> </w:t>
+      </w:r>
+      <w:proofErr w:type="spellStart"/>
+      <w:r>
+        <w:rPr>
+          <w:rFonts w:cs="B Nazanin"/>
+          <w:sz w:val="32"/>
+          <w:szCs w:val="32"/>
+          <w:lang w:bidi="fa-IR"/>
+        </w:rPr>
+        <w:t>NoSql</w:t>
+      </w:r>
+      <w:proofErr w:type="spellEnd"/>
+      <w:r>
+        <w:rPr>
+          <w:rFonts w:cs="B Nazanin"/>
+          <w:sz w:val="32"/>
+          <w:szCs w:val="32"/>
+          <w:lang w:bidi="fa-IR"/>
+        </w:rPr>
+        <w:t xml:space="preserve"> </w:t>
+      </w:r>
+      <w:r>
+        <w:rPr>
+          <w:rFonts w:cs="B Nazanin"/>
+          <w:sz w:val="32"/>
+          <w:szCs w:val="32"/>
+          <w:rtl/>
+          <w:lang w:bidi="fa-IR"/>
+        </w:rPr>
+        <w:t>ذخ</w:t>
+      </w:r>
+      <w:r>
+        <w:rPr>
+          <w:rFonts w:cs="B Nazanin" w:hint="cs"/>
+          <w:sz w:val="32"/>
+          <w:szCs w:val="32"/>
+          <w:rtl/>
+          <w:lang w:bidi="fa-IR"/>
+        </w:rPr>
+        <w:t>ی</w:t>
+      </w:r>
+      <w:r>
+        <w:rPr>
+          <w:rFonts w:cs="B Nazanin" w:hint="eastAsia"/>
+          <w:sz w:val="32"/>
+          <w:szCs w:val="32"/>
+          <w:rtl/>
+          <w:lang w:bidi="fa-IR"/>
+        </w:rPr>
+        <w:t>ر</w:t>
+      </w:r>
+      <w:r>
+        <w:rPr>
+          <w:rFonts w:cs="B Nazanin"/>
+          <w:sz w:val="32"/>
+          <w:szCs w:val="32"/>
+          <w:rtl/>
+          <w:lang w:bidi="fa-IR"/>
+        </w:rPr>
+        <w:t xml:space="preserve"> م</w:t>
+      </w:r>
+      <w:r>
+        <w:rPr>
+          <w:rFonts w:cs="B Nazanin" w:hint="cs"/>
+          <w:sz w:val="32"/>
+          <w:szCs w:val="32"/>
+          <w:rtl/>
+          <w:lang w:bidi="fa-IR"/>
+        </w:rPr>
+        <w:t>ی</w:t>
+      </w:r>
+      <w:r>
+        <w:rPr>
+          <w:rFonts w:cs="B Nazanin" w:hint="eastAsia"/>
+          <w:sz w:val="32"/>
+          <w:szCs w:val="32"/>
+          <w:rtl/>
+          <w:lang w:bidi="fa-IR"/>
+        </w:rPr>
+        <w:t>کند</w:t>
+      </w:r>
+      <w:r>
+        <w:rPr>
+          <w:rFonts w:cs="B Nazanin"/>
+          <w:sz w:val="32"/>
+          <w:szCs w:val="32"/>
+          <w:rtl/>
+          <w:lang w:bidi="fa-IR"/>
+        </w:rPr>
+        <w:t>.در ا</w:t>
+      </w:r>
+      <w:r>
+        <w:rPr>
+          <w:rFonts w:cs="B Nazanin" w:hint="cs"/>
+          <w:sz w:val="32"/>
+          <w:szCs w:val="32"/>
+          <w:rtl/>
+          <w:lang w:bidi="fa-IR"/>
+        </w:rPr>
+        <w:t>ی</w:t>
+      </w:r>
+      <w:r>
+        <w:rPr>
+          <w:rFonts w:cs="B Nazanin" w:hint="eastAsia"/>
+          <w:sz w:val="32"/>
+          <w:szCs w:val="32"/>
+          <w:rtl/>
+          <w:lang w:bidi="fa-IR"/>
+        </w:rPr>
+        <w:t>ن</w:t>
+      </w:r>
+      <w:r>
+        <w:rPr>
+          <w:rFonts w:cs="B Nazanin"/>
+          <w:sz w:val="32"/>
+          <w:szCs w:val="32"/>
+          <w:rtl/>
+          <w:lang w:bidi="fa-IR"/>
+        </w:rPr>
+        <w:t xml:space="preserve"> حالت شما در زمان واکش</w:t>
+      </w:r>
+      <w:r>
+        <w:rPr>
+          <w:rFonts w:cs="B Nazanin" w:hint="cs"/>
+          <w:sz w:val="32"/>
+          <w:szCs w:val="32"/>
+          <w:rtl/>
+          <w:lang w:bidi="fa-IR"/>
+        </w:rPr>
+        <w:t>ی</w:t>
+      </w:r>
+      <w:r>
+        <w:rPr>
+          <w:rFonts w:cs="B Nazanin"/>
+          <w:sz w:val="32"/>
+          <w:szCs w:val="32"/>
+          <w:rtl/>
+          <w:lang w:bidi="fa-IR"/>
+        </w:rPr>
+        <w:t xml:space="preserve"> داده برا</w:t>
+      </w:r>
+      <w:r>
+        <w:rPr>
+          <w:rFonts w:cs="B Nazanin" w:hint="cs"/>
+          <w:sz w:val="32"/>
+          <w:szCs w:val="32"/>
+          <w:rtl/>
+          <w:lang w:bidi="fa-IR"/>
+        </w:rPr>
+        <w:t>ی</w:t>
+      </w:r>
+      <w:r>
+        <w:rPr>
+          <w:rFonts w:cs="B Nazanin"/>
+          <w:sz w:val="32"/>
+          <w:szCs w:val="32"/>
+          <w:rtl/>
+          <w:lang w:bidi="fa-IR"/>
+        </w:rPr>
+        <w:t xml:space="preserve"> در</w:t>
+      </w:r>
+      <w:r>
+        <w:rPr>
+          <w:rFonts w:cs="B Nazanin" w:hint="cs"/>
+          <w:sz w:val="32"/>
+          <w:szCs w:val="32"/>
+          <w:rtl/>
+          <w:lang w:bidi="fa-IR"/>
+        </w:rPr>
+        <w:t>ی</w:t>
+      </w:r>
+      <w:r>
+        <w:rPr>
+          <w:rFonts w:cs="B Nazanin" w:hint="eastAsia"/>
+          <w:sz w:val="32"/>
+          <w:szCs w:val="32"/>
+          <w:rtl/>
+          <w:lang w:bidi="fa-IR"/>
+        </w:rPr>
+        <w:t>افت</w:t>
+      </w:r>
+      <w:r>
+        <w:rPr>
+          <w:rFonts w:cs="B Nazanin"/>
+          <w:sz w:val="32"/>
+          <w:szCs w:val="32"/>
+          <w:rtl/>
+          <w:lang w:bidi="fa-IR"/>
+        </w:rPr>
+        <w:t xml:space="preserve"> داده ن</w:t>
+      </w:r>
+      <w:r>
+        <w:rPr>
+          <w:rFonts w:cs="B Nazanin" w:hint="cs"/>
+          <w:sz w:val="32"/>
+          <w:szCs w:val="32"/>
+          <w:rtl/>
+          <w:lang w:bidi="fa-IR"/>
+        </w:rPr>
+        <w:t>ی</w:t>
+      </w:r>
+      <w:r>
+        <w:rPr>
+          <w:rFonts w:cs="B Nazanin" w:hint="eastAsia"/>
+          <w:sz w:val="32"/>
+          <w:szCs w:val="32"/>
+          <w:rtl/>
+          <w:lang w:bidi="fa-IR"/>
+        </w:rPr>
+        <w:t>از</w:t>
+      </w:r>
+      <w:r>
+        <w:rPr>
+          <w:rFonts w:cs="B Nazanin"/>
+          <w:sz w:val="32"/>
+          <w:szCs w:val="32"/>
+          <w:rtl/>
+          <w:lang w:bidi="fa-IR"/>
+        </w:rPr>
+        <w:t xml:space="preserve"> به دستورات سخت و پ</w:t>
+      </w:r>
+      <w:r>
+        <w:rPr>
+          <w:rFonts w:cs="B Nazanin" w:hint="cs"/>
+          <w:sz w:val="32"/>
+          <w:szCs w:val="32"/>
+          <w:rtl/>
+          <w:lang w:bidi="fa-IR"/>
+        </w:rPr>
+        <w:t>ی</w:t>
+      </w:r>
+      <w:r>
+        <w:rPr>
+          <w:rFonts w:cs="B Nazanin" w:hint="eastAsia"/>
+          <w:sz w:val="32"/>
+          <w:szCs w:val="32"/>
+          <w:rtl/>
+          <w:lang w:bidi="fa-IR"/>
+        </w:rPr>
+        <w:t>چ</w:t>
+      </w:r>
+      <w:r>
+        <w:rPr>
+          <w:rFonts w:cs="B Nazanin" w:hint="cs"/>
+          <w:sz w:val="32"/>
+          <w:szCs w:val="32"/>
+          <w:rtl/>
+          <w:lang w:bidi="fa-IR"/>
+        </w:rPr>
+        <w:t>ی</w:t>
+      </w:r>
+      <w:r>
+        <w:rPr>
+          <w:rFonts w:cs="B Nazanin" w:hint="eastAsia"/>
+          <w:sz w:val="32"/>
+          <w:szCs w:val="32"/>
+          <w:rtl/>
+          <w:lang w:bidi="fa-IR"/>
+        </w:rPr>
+        <w:t>ده</w:t>
+      </w:r>
+      <w:r>
+        <w:rPr>
+          <w:rFonts w:cs="B Nazanin"/>
+          <w:sz w:val="32"/>
+          <w:szCs w:val="32"/>
+          <w:rtl/>
+          <w:lang w:bidi="fa-IR"/>
+        </w:rPr>
+        <w:t xml:space="preserve"> ندار</w:t>
+      </w:r>
+      <w:r>
+        <w:rPr>
+          <w:rFonts w:cs="B Nazanin" w:hint="cs"/>
+          <w:sz w:val="32"/>
+          <w:szCs w:val="32"/>
+          <w:rtl/>
+          <w:lang w:bidi="fa-IR"/>
+        </w:rPr>
+        <w:t>ی</w:t>
+      </w:r>
+      <w:r>
+        <w:rPr>
+          <w:rFonts w:cs="B Nazanin"/>
+          <w:sz w:val="32"/>
+          <w:szCs w:val="32"/>
+          <w:rtl/>
+          <w:lang w:bidi="fa-IR"/>
+        </w:rPr>
+        <w:t>د،همچن</w:t>
+      </w:r>
+      <w:r>
+        <w:rPr>
+          <w:rFonts w:cs="B Nazanin" w:hint="cs"/>
+          <w:sz w:val="32"/>
+          <w:szCs w:val="32"/>
+          <w:rtl/>
+          <w:lang w:bidi="fa-IR"/>
+        </w:rPr>
+        <w:t>ی</w:t>
+      </w:r>
+      <w:r>
+        <w:rPr>
+          <w:rFonts w:cs="B Nazanin" w:hint="eastAsia"/>
+          <w:sz w:val="32"/>
+          <w:szCs w:val="32"/>
+          <w:rtl/>
+          <w:lang w:bidi="fa-IR"/>
+        </w:rPr>
+        <w:t>ن</w:t>
+      </w:r>
+      <w:r>
+        <w:rPr>
+          <w:rFonts w:cs="B Nazanin"/>
+          <w:sz w:val="32"/>
+          <w:szCs w:val="32"/>
+          <w:rtl/>
+          <w:lang w:bidi="fa-IR"/>
+        </w:rPr>
+        <w:t xml:space="preserve"> سرعت واکش</w:t>
+      </w:r>
+      <w:r>
+        <w:rPr>
+          <w:rFonts w:cs="B Nazanin" w:hint="cs"/>
+          <w:sz w:val="32"/>
+          <w:szCs w:val="32"/>
+          <w:rtl/>
+          <w:lang w:bidi="fa-IR"/>
+        </w:rPr>
+        <w:t>ی</w:t>
+      </w:r>
+      <w:r>
+        <w:rPr>
+          <w:rFonts w:cs="B Nazanin"/>
+          <w:sz w:val="32"/>
+          <w:szCs w:val="32"/>
+          <w:rtl/>
+          <w:lang w:bidi="fa-IR"/>
+        </w:rPr>
+        <w:t xml:space="preserve"> داده به دل</w:t>
+      </w:r>
+      <w:r>
+        <w:rPr>
+          <w:rFonts w:cs="B Nazanin" w:hint="cs"/>
+          <w:sz w:val="32"/>
+          <w:szCs w:val="32"/>
+          <w:rtl/>
+          <w:lang w:bidi="fa-IR"/>
+        </w:rPr>
+        <w:t>ی</w:t>
+      </w:r>
+      <w:r>
+        <w:rPr>
+          <w:rFonts w:cs="B Nazanin" w:hint="eastAsia"/>
+          <w:sz w:val="32"/>
+          <w:szCs w:val="32"/>
+          <w:rtl/>
+          <w:lang w:bidi="fa-IR"/>
+        </w:rPr>
+        <w:t>ل</w:t>
+      </w:r>
+      <w:r>
+        <w:rPr>
+          <w:rFonts w:cs="B Nazanin"/>
+          <w:sz w:val="32"/>
+          <w:szCs w:val="32"/>
+          <w:rtl/>
+          <w:lang w:bidi="fa-IR"/>
+        </w:rPr>
+        <w:t xml:space="preserve"> از پ</w:t>
+      </w:r>
+      <w:r>
+        <w:rPr>
+          <w:rFonts w:cs="B Nazanin" w:hint="cs"/>
+          <w:sz w:val="32"/>
+          <w:szCs w:val="32"/>
+          <w:rtl/>
+          <w:lang w:bidi="fa-IR"/>
+        </w:rPr>
+        <w:t>ی</w:t>
+      </w:r>
+      <w:r>
+        <w:rPr>
+          <w:rFonts w:cs="B Nazanin" w:hint="eastAsia"/>
+          <w:sz w:val="32"/>
+          <w:szCs w:val="32"/>
+          <w:rtl/>
+          <w:lang w:bidi="fa-IR"/>
+        </w:rPr>
+        <w:t>ش</w:t>
+      </w:r>
+      <w:r>
+        <w:rPr>
+          <w:rFonts w:cs="B Nazanin"/>
+          <w:sz w:val="32"/>
+          <w:szCs w:val="32"/>
+          <w:rtl/>
+          <w:lang w:bidi="fa-IR"/>
+        </w:rPr>
+        <w:t xml:space="preserve"> پردازش شدن به شدت کاهش م</w:t>
+      </w:r>
+      <w:r>
+        <w:rPr>
+          <w:rFonts w:cs="B Nazanin" w:hint="cs"/>
+          <w:sz w:val="32"/>
+          <w:szCs w:val="32"/>
+          <w:rtl/>
+          <w:lang w:bidi="fa-IR"/>
+        </w:rPr>
+        <w:t>ی</w:t>
+      </w:r>
+      <w:r>
+        <w:rPr>
+          <w:rFonts w:cs="B Nazanin" w:hint="eastAsia"/>
+          <w:sz w:val="32"/>
+          <w:szCs w:val="32"/>
+          <w:rtl/>
+          <w:lang w:bidi="fa-IR"/>
+        </w:rPr>
+        <w:t>ابد</w:t>
+      </w:r>
+      <w:r>
+        <w:rPr>
+          <w:rFonts w:cs="B Nazanin"/>
+          <w:sz w:val="32"/>
+          <w:szCs w:val="32"/>
+          <w:lang w:bidi="fa-IR"/>
+        </w:rPr>
+        <w:t>.</w:t>
+      </w:r>
+    </w:p>
+    <w:p>
+      <w:pPr>
+        <w:bidi/>
+        <w:rPr>
+          <w:rtl/>
+          <w:lang w:bidi="fa-IR"/>
+        </w:rPr>
+      </w:pPr>
+      <w:r>
+        <w:rPr>
+          <w:rFonts w:cs="B Nazanin"/>
+          <w:sz w:val="32"/>
+          <w:szCs w:val="32"/>
+          <w:lang w:bidi="fa-IR"/>
+        </w:rPr>
+        <w:t xml:space="preserve"> </w:t>
       </w:r>
     </w:p>
     <w:sectPr>

--- a/Doc/Doc.docx
+++ b/Doc/Doc.docx
@@ -116,7 +116,7 @@
       <w:pPr>
         <w:bidi/>
         <w:rPr>
-          <w:rFonts w:cs="B Nazanin" w:hint="cs"/>
+          <w:rFonts w:cs="B Nazanin"/>
           <w:sz w:val="32"/>
           <w:szCs w:val="32"/>
           <w:rtl/>
@@ -156,7 +156,7 @@
                     <pic:cNvPicPr/>
                   </pic:nvPicPr>
                   <pic:blipFill>
-                    <a:blip r:embed="rId4">
+                    <a:blip r:embed="rId5">
                       <a:extLst>
                         <a:ext uri="{28A0092B-C50C-407E-A947-70E740481C1C}">
                           <a14:useLocalDpi xmlns:a14="http://schemas.microsoft.com/office/drawing/2010/main" val="0"/>
@@ -220,7 +220,7 @@
                     <pic:cNvPicPr/>
                   </pic:nvPicPr>
                   <pic:blipFill>
-                    <a:blip r:embed="rId5">
+                    <a:blip r:embed="rId6">
                       <a:extLst>
                         <a:ext uri="{28A0092B-C50C-407E-A947-70E740481C1C}">
                           <a14:useLocalDpi xmlns:a14="http://schemas.microsoft.com/office/drawing/2010/main" val="0"/>
@@ -305,7 +305,6 @@
       <w:pPr>
         <w:bidi/>
         <w:rPr>
-          <w:rFonts w:hint="cs"/>
           <w:lang w:bidi="fa-IR"/>
         </w:rPr>
       </w:pPr>
@@ -314,7 +313,6 @@
       <w:pPr>
         <w:bidi/>
         <w:rPr>
-          <w:rFonts w:hint="cs"/>
           <w:lang w:bidi="fa-IR"/>
         </w:rPr>
       </w:pPr>
@@ -323,7 +321,6 @@
       <w:pPr>
         <w:bidi/>
         <w:rPr>
-          <w:rFonts w:hint="cs"/>
           <w:lang w:bidi="fa-IR"/>
         </w:rPr>
       </w:pPr>
@@ -332,7 +329,6 @@
       <w:pPr>
         <w:bidi/>
         <w:rPr>
-          <w:rFonts w:hint="cs"/>
           <w:lang w:bidi="fa-IR"/>
         </w:rPr>
       </w:pPr>
@@ -341,7 +337,6 @@
       <w:pPr>
         <w:bidi/>
         <w:rPr>
-          <w:rFonts w:hint="cs"/>
           <w:lang w:bidi="fa-IR"/>
         </w:rPr>
       </w:pPr>
@@ -350,7 +345,6 @@
       <w:pPr>
         <w:bidi/>
         <w:rPr>
-          <w:rFonts w:hint="cs"/>
           <w:lang w:bidi="fa-IR"/>
         </w:rPr>
       </w:pPr>
@@ -359,7 +353,6 @@
       <w:pPr>
         <w:bidi/>
         <w:rPr>
-          <w:rFonts w:hint="cs"/>
           <w:lang w:bidi="fa-IR"/>
         </w:rPr>
       </w:pPr>
@@ -368,7 +361,6 @@
       <w:pPr>
         <w:bidi/>
         <w:rPr>
-          <w:rFonts w:hint="cs"/>
           <w:lang w:bidi="fa-IR"/>
         </w:rPr>
       </w:pPr>
@@ -377,7 +369,6 @@
       <w:pPr>
         <w:bidi/>
         <w:rPr>
-          <w:rFonts w:hint="cs"/>
           <w:lang w:bidi="fa-IR"/>
         </w:rPr>
       </w:pPr>
@@ -386,7 +377,6 @@
       <w:pPr>
         <w:bidi/>
         <w:rPr>
-          <w:rFonts w:hint="cs"/>
           <w:lang w:bidi="fa-IR"/>
         </w:rPr>
       </w:pPr>
@@ -395,7 +385,6 @@
       <w:pPr>
         <w:bidi/>
         <w:rPr>
-          <w:rFonts w:hint="cs"/>
           <w:lang w:bidi="fa-IR"/>
         </w:rPr>
       </w:pPr>
@@ -404,7 +393,6 @@
       <w:pPr>
         <w:bidi/>
         <w:rPr>
-          <w:rFonts w:hint="cs"/>
           <w:lang w:bidi="fa-IR"/>
         </w:rPr>
       </w:pPr>
@@ -413,7 +401,7 @@
       <w:pPr>
         <w:bidi/>
         <w:rPr>
-          <w:rFonts w:cs="B Nazanin" w:hint="cs"/>
+          <w:rFonts w:cs="B Nazanin"/>
           <w:sz w:val="32"/>
           <w:szCs w:val="32"/>
           <w:lang w:bidi="fa-IR"/>
@@ -502,7 +490,7 @@
                     <pic:cNvPicPr/>
                   </pic:nvPicPr>
                   <pic:blipFill>
-                    <a:blip r:embed="rId6">
+                    <a:blip r:embed="rId7">
                       <a:extLst>
                         <a:ext uri="{28A0092B-C50C-407E-A947-70E740481C1C}">
                           <a14:useLocalDpi xmlns:a14="http://schemas.microsoft.com/office/drawing/2010/main" val="0"/>
@@ -2157,17 +2145,15 @@
         </w:rPr>
         <w:t xml:space="preserve"> </w:t>
       </w:r>
-      <w:proofErr w:type="spellStart"/>
-      <w:r>
-        <w:rPr>
-          <w:rFonts w:cs="B Nazanin"/>
-          <w:sz w:val="32"/>
-          <w:szCs w:val="32"/>
-          <w:lang w:bidi="fa-IR"/>
-        </w:rPr>
-        <w:t>NoSql</w:t>
-      </w:r>
-      <w:proofErr w:type="spellEnd"/>
+      <w:r>
+        <w:rPr>
+          <w:rFonts w:cs="B Nazanin"/>
+          <w:sz w:val="32"/>
+          <w:szCs w:val="32"/>
+          <w:lang w:bidi="fa-IR"/>
+        </w:rPr>
+        <w:t>NoSQL</w:t>
+      </w:r>
       <w:r>
         <w:rPr>
           <w:rFonts w:cs="B Nazanin"/>
@@ -2591,18 +2577,311 @@
       <w:pPr>
         <w:bidi/>
         <w:rPr>
-          <w:rtl/>
-          <w:lang w:bidi="fa-IR"/>
-        </w:rPr>
-      </w:pPr>
-      <w:r>
-        <w:rPr>
-          <w:rFonts w:cs="B Nazanin"/>
-          <w:sz w:val="32"/>
-          <w:szCs w:val="32"/>
+          <w:rFonts w:cs="B Nazanin"/>
+          <w:sz w:val="32"/>
+          <w:szCs w:val="32"/>
+          <w:rtl/>
+          <w:lang w:bidi="fa-IR"/>
+        </w:rPr>
+      </w:pPr>
+      <w:r>
+        <w:rPr>
+          <w:rFonts w:cs="B Nazanin" w:hint="cs"/>
+          <w:sz w:val="32"/>
+          <w:szCs w:val="32"/>
+          <w:rtl/>
+          <w:lang w:bidi="fa-IR"/>
+        </w:rPr>
+        <w:t xml:space="preserve">ویدیو </w:t>
+      </w:r>
+      <w:r>
+        <w:rPr>
+          <w:rFonts w:cs="B Nazanin"/>
+          <w:sz w:val="32"/>
+          <w:szCs w:val="32"/>
+          <w:lang w:bidi="fa-IR"/>
+        </w:rPr>
+        <w:t xml:space="preserve">06 -10 </w:t>
+      </w:r>
+      <w:r>
+        <w:rPr>
+          <w:rFonts w:cs="B Nazanin" w:hint="cs"/>
+          <w:sz w:val="32"/>
+          <w:szCs w:val="32"/>
+          <w:rtl/>
+          <w:lang w:bidi="fa-IR"/>
+        </w:rPr>
+        <w:t xml:space="preserve"> : </w:t>
+      </w:r>
+      <w:r>
+        <w:rPr>
+          <w:rFonts w:cs="B Nazanin" w:hint="cs"/>
+          <w:sz w:val="32"/>
+          <w:szCs w:val="32"/>
+          <w:rtl/>
+          <w:lang w:bidi="fa-IR"/>
+        </w:rPr>
+        <w:t>افزودن کاربر جدید:</w:t>
+      </w:r>
+    </w:p>
+    <w:p>
+      <w:pPr>
+        <w:bidi/>
+        <w:rPr>
+          <w:rFonts w:cs="B Nazanin"/>
+          <w:sz w:val="32"/>
+          <w:szCs w:val="32"/>
+          <w:lang w:bidi="fa-IR"/>
+        </w:rPr>
+      </w:pPr>
+      <w:r>
+        <w:rPr>
+          <w:rFonts w:cs="B Nazanin" w:hint="cs"/>
+          <w:sz w:val="32"/>
+          <w:szCs w:val="32"/>
+          <w:rtl/>
+          <w:lang w:bidi="fa-IR"/>
+        </w:rPr>
+        <w:t>ابتدا سرویس</w:t>
+      </w:r>
+      <w:r>
+        <w:rPr>
+          <w:rFonts w:cs="B Nazanin" w:hint="cs"/>
+          <w:sz w:val="32"/>
+          <w:szCs w:val="32"/>
+          <w:rtl/>
+          <w:lang w:bidi="fa-IR"/>
+        </w:rPr>
+        <w:t xml:space="preserve"> های لازم</w:t>
+      </w:r>
+      <w:r>
+        <w:rPr>
+          <w:rFonts w:cs="B Nazanin" w:hint="cs"/>
+          <w:sz w:val="32"/>
+          <w:szCs w:val="32"/>
+          <w:rtl/>
+          <w:lang w:bidi="fa-IR"/>
+        </w:rPr>
+        <w:t xml:space="preserve"> برای </w:t>
+      </w:r>
+      <w:r>
+        <w:rPr>
+          <w:rFonts w:cs="B Nazanin"/>
+          <w:sz w:val="32"/>
+          <w:szCs w:val="32"/>
+          <w:lang w:bidi="fa-IR"/>
+        </w:rPr>
+        <w:t>RegisterUser</w:t>
+      </w:r>
+      <w:r>
+        <w:rPr>
+          <w:rFonts w:cs="B Nazanin" w:hint="cs"/>
+          <w:sz w:val="32"/>
+          <w:szCs w:val="32"/>
+          <w:rtl/>
+          <w:lang w:bidi="fa-IR"/>
+        </w:rPr>
+        <w:t xml:space="preserve"> از نوع </w:t>
+      </w:r>
+      <w:r>
+        <w:rPr>
+          <w:rFonts w:cs="B Nazanin"/>
+          <w:sz w:val="32"/>
+          <w:szCs w:val="32"/>
+          <w:lang w:bidi="fa-IR"/>
+        </w:rPr>
+        <w:t>command</w:t>
+      </w:r>
+      <w:r>
+        <w:rPr>
+          <w:rFonts w:cs="B Nazanin" w:hint="cs"/>
+          <w:sz w:val="32"/>
+          <w:szCs w:val="32"/>
+          <w:rtl/>
+          <w:lang w:bidi="fa-IR"/>
+        </w:rPr>
+        <w:t xml:space="preserve"> باید ایجاد کنیم در</w:t>
+      </w:r>
+      <w:r>
+        <w:rPr>
+          <w:rFonts w:cs="B Nazanin" w:hint="cs"/>
+          <w:sz w:val="32"/>
+          <w:szCs w:val="32"/>
+          <w:rtl/>
+          <w:lang w:bidi="fa-IR"/>
+        </w:rPr>
+        <w:t xml:space="preserve"> مسیر : </w:t>
+      </w:r>
+      <w:r>
+        <w:rPr>
+          <w:rFonts w:cs="B Nazanin" w:hint="cs"/>
+          <w:sz w:val="32"/>
+          <w:szCs w:val="32"/>
+          <w:rtl/>
           <w:lang w:bidi="fa-IR"/>
         </w:rPr>
         <w:t xml:space="preserve"> </w:t>
+      </w:r>
+    </w:p>
+    <w:p>
+      <w:pPr>
+        <w:rPr>
+          <w:rFonts w:cs="B Nazanin"/>
+          <w:sz w:val="32"/>
+          <w:szCs w:val="32"/>
+          <w:rtl/>
+          <w:lang w:bidi="fa-IR"/>
+        </w:rPr>
+      </w:pPr>
+      <w:r>
+        <w:rPr>
+          <w:rFonts w:cs="B Nazanin"/>
+          <w:sz w:val="32"/>
+          <w:szCs w:val="32"/>
+          <w:lang w:bidi="fa-IR"/>
+        </w:rPr>
+        <w:t>Core -</w:t>
+      </w:r>
+      <w:r>
+        <w:rPr>
+          <w:rFonts w:cs="B Nazanin"/>
+          <w:sz w:val="32"/>
+          <w:szCs w:val="32"/>
+          <w:lang w:bidi="fa-IR"/>
+        </w:rPr>
+        <w:t>-</w:t>
+      </w:r>
+      <w:r>
+        <w:rPr>
+          <w:rFonts w:cs="B Nazanin"/>
+          <w:sz w:val="32"/>
+          <w:szCs w:val="32"/>
+          <w:lang w:bidi="fa-IR"/>
+        </w:rPr>
+        <w:t xml:space="preserve">&gt; </w:t>
+      </w:r>
+      <w:bookmarkStart w:id="0" w:name="_Hlk101621818"/>
+      <w:r>
+        <w:rPr>
+          <w:rFonts w:cs="B Nazanin"/>
+          <w:sz w:val="32"/>
+          <w:szCs w:val="32"/>
+          <w:lang w:bidi="fa-IR"/>
+        </w:rPr>
+        <w:t xml:space="preserve">Application </w:t>
+      </w:r>
+      <w:bookmarkEnd w:id="0"/>
+      <w:r>
+        <w:rPr>
+          <w:rFonts w:cs="B Nazanin"/>
+          <w:sz w:val="32"/>
+          <w:szCs w:val="32"/>
+          <w:lang w:bidi="fa-IR"/>
+        </w:rPr>
+        <w:t>-</w:t>
+      </w:r>
+      <w:r>
+        <w:rPr>
+          <w:rFonts w:cs="B Nazanin"/>
+          <w:sz w:val="32"/>
+          <w:szCs w:val="32"/>
+          <w:lang w:bidi="fa-IR"/>
+        </w:rPr>
+        <w:t>-</w:t>
+      </w:r>
+      <w:r>
+        <w:rPr>
+          <w:rFonts w:cs="B Nazanin"/>
+          <w:sz w:val="32"/>
+          <w:szCs w:val="32"/>
+          <w:lang w:bidi="fa-IR"/>
+        </w:rPr>
+        <w:t>&gt; Services -</w:t>
+      </w:r>
+      <w:r>
+        <w:rPr>
+          <w:rFonts w:cs="B Nazanin"/>
+          <w:sz w:val="32"/>
+          <w:szCs w:val="32"/>
+          <w:lang w:bidi="fa-IR"/>
+        </w:rPr>
+        <w:t>-</w:t>
+      </w:r>
+      <w:r>
+        <w:rPr>
+          <w:rFonts w:cs="B Nazanin"/>
+          <w:sz w:val="32"/>
+          <w:szCs w:val="32"/>
+          <w:lang w:bidi="fa-IR"/>
+        </w:rPr>
+        <w:t xml:space="preserve">&gt; Users </w:t>
+      </w:r>
+      <w:r>
+        <w:rPr>
+          <w:rFonts w:cs="B Nazanin"/>
+          <w:sz w:val="32"/>
+          <w:szCs w:val="32"/>
+          <w:lang w:bidi="fa-IR"/>
+        </w:rPr>
+        <w:t>-</w:t>
+      </w:r>
+      <w:r>
+        <w:rPr>
+          <w:rFonts w:cs="B Nazanin"/>
+          <w:sz w:val="32"/>
+          <w:szCs w:val="32"/>
+          <w:lang w:bidi="fa-IR"/>
+        </w:rPr>
+        <w:t>-&gt; Commands</w:t>
+      </w:r>
+    </w:p>
+    <w:p>
+      <w:pPr>
+        <w:pStyle w:val="ListParagraph"/>
+        <w:numPr>
+          <w:ilvl w:val="0"/>
+          <w:numId w:val="2"/>
+        </w:numPr>
+        <w:rPr>
+          <w:rFonts w:hint="cs"/>
+          <w:lang w:bidi="fa-IR"/>
+        </w:rPr>
+      </w:pPr>
+      <w:r>
+        <w:rPr>
+          <w:rFonts w:cs="B Nazanin"/>
+          <w:sz w:val="32"/>
+          <w:szCs w:val="32"/>
+          <w:lang w:bidi="fa-IR"/>
+        </w:rPr>
+        <w:t xml:space="preserve">Public </w:t>
+      </w:r>
+      <w:r>
+        <w:rPr>
+          <w:rFonts w:cs="B Nazanin"/>
+          <w:sz w:val="32"/>
+          <w:szCs w:val="32"/>
+          <w:lang w:bidi="fa-IR"/>
+        </w:rPr>
+        <w:t>Interface</w:t>
+      </w:r>
+      <w:r>
+        <w:rPr>
+          <w:rFonts w:cs="B Nazanin"/>
+          <w:sz w:val="32"/>
+          <w:szCs w:val="32"/>
+          <w:lang w:bidi="fa-IR"/>
+        </w:rPr>
+        <w:t xml:space="preserve"> --&gt; </w:t>
+      </w:r>
+      <w:r>
+        <w:rPr>
+          <w:rFonts w:cstheme="minorHAnsi"/>
+          <w:color w:val="2B91AF"/>
+          <w:sz w:val="32"/>
+          <w:szCs w:val="32"/>
+        </w:rPr>
+        <w:t>IRegisterUserService</w:t>
       </w:r>
     </w:p>
     <w:sectPr>
@@ -2613,6 +2892,197 @@
     </w:sectPr>
   </w:body>
 </w:document>
+</file>
+
+<file path=word/numbering.xml><?xml version="1.0" encoding="utf-8"?>
+<w:numbering xmlns:wpc="http://schemas.microsoft.com/office/word/2010/wordprocessingCanvas" xmlns:cx="http://schemas.microsoft.com/office/drawing/2014/chartex" xmlns:cx1="http://schemas.microsoft.com/office/drawing/2015/9/8/chartex" xmlns:cx2="http://schemas.microsoft.com/office/drawing/2015/10/21/chartex" xmlns:cx3="http://schemas.microsoft.com/office/drawing/2016/5/9/chartex" xmlns:cx4="http://schemas.microsoft.com/office/drawing/2016/5/10/chartex" xmlns:cx5="http://schemas.microsoft.com/office/drawing/2016/5/11/chartex" xmlns:cx6="http://schemas.microsoft.com/office/drawing/2016/5/12/chartex" xmlns:cx7="http://schemas.microsoft.com/office/drawing/2016/5/13/chartex" xmlns:cx8="http://schemas.microsoft.com/office/drawing/2016/5/14/chartex" xmlns:mc="http://schemas.openxmlformats.org/markup-compatibility/2006" xmlns:aink="http://schemas.microsoft.com/office/drawing/2016/ink" xmlns:am3d="http://schemas.microsoft.com/office/drawing/2017/model3d" xmlns:o="urn:schemas-microsoft-com:office:office" xmlns:r="http://schemas.openxmlformats.org/officeDocument/2006/relationships" xmlns:m="http://schemas.openxmlformats.org/officeDocument/2006/math" xmlns:v="urn:schemas-microsoft-com:vml" xmlns:wp14="http://schemas.microsoft.com/office/word/2010/wordprocessingDrawing" xmlns:wp="http://schemas.openxmlformats.org/drawingml/2006/wordprocessingDrawing" xmlns:w10="urn:schemas-microsoft-com:office:word" xmlns:w="http://schemas.openxmlformats.org/wordprocessingml/2006/main" xmlns:w14="http://schemas.microsoft.com/office/word/2010/wordml" xmlns:w15="http://schemas.microsoft.com/office/word/2012/wordml" xmlns:w16cex="http://schemas.microsoft.com/office/word/2018/wordml/cex" xmlns:w16cid="http://schemas.microsoft.com/office/word/2016/wordml/cid" xmlns:w16="http://schemas.microsoft.com/office/word/2018/wordml" xmlns:w16sdtdh="http://schemas.microsoft.com/office/word/2020/wordml/sdtdatahash" xmlns:w16se="http://schemas.microsoft.com/office/word/2015/wordml/symex" xmlns:wpg="http://schemas.microsoft.com/office/word/2010/wordprocessingGroup" xmlns:wpi="http://schemas.microsoft.com/office/word/2010/wordprocessingInk" xmlns:wne="http://schemas.microsoft.com/office/word/2006/wordml" xmlns:wps="http://schemas.microsoft.com/office/word/2010/wordprocessingShape" mc:Ignorable="w14 w15 w16se w16cid w16 w16cex w16sdtdh wp14">
+  <w:abstractNum w:abstractNumId="0" w15:restartNumberingAfterBreak="0">
+    <w:nsid w:val="0D4E226F"/>
+    <w:multiLevelType w:val="hybridMultilevel"/>
+    <w:tmpl w:val="CDFCD87E"/>
+    <w:lvl w:ilvl="0" w:tplc="2A021188">
+      <w:start w:val="1"/>
+      <w:numFmt w:val="decimal"/>
+      <w:lvlText w:val="%1-"/>
+      <w:lvlJc w:val="left"/>
+      <w:pPr>
+        <w:ind w:left="720" w:hanging="360"/>
+      </w:pPr>
+      <w:rPr>
+        <w:rFonts w:cs="B Nazanin" w:hint="default"/>
+        <w:sz w:val="32"/>
+      </w:rPr>
+    </w:lvl>
+    <w:lvl w:ilvl="1" w:tplc="04090019" w:tentative="1">
+      <w:start w:val="1"/>
+      <w:numFmt w:val="lowerLetter"/>
+      <w:lvlText w:val="%2."/>
+      <w:lvlJc w:val="left"/>
+      <w:pPr>
+        <w:ind w:left="1440" w:hanging="360"/>
+      </w:pPr>
+    </w:lvl>
+    <w:lvl w:ilvl="2" w:tplc="0409001B" w:tentative="1">
+      <w:start w:val="1"/>
+      <w:numFmt w:val="lowerRoman"/>
+      <w:lvlText w:val="%3."/>
+      <w:lvlJc w:val="right"/>
+      <w:pPr>
+        <w:ind w:left="2160" w:hanging="180"/>
+      </w:pPr>
+    </w:lvl>
+    <w:lvl w:ilvl="3" w:tplc="0409000F" w:tentative="1">
+      <w:start w:val="1"/>
+      <w:numFmt w:val="decimal"/>
+      <w:lvlText w:val="%4."/>
+      <w:lvlJc w:val="left"/>
+      <w:pPr>
+        <w:ind w:left="2880" w:hanging="360"/>
+      </w:pPr>
+    </w:lvl>
+    <w:lvl w:ilvl="4" w:tplc="04090019" w:tentative="1">
+      <w:start w:val="1"/>
+      <w:numFmt w:val="lowerLetter"/>
+      <w:lvlText w:val="%5."/>
+      <w:lvlJc w:val="left"/>
+      <w:pPr>
+        <w:ind w:left="3600" w:hanging="360"/>
+      </w:pPr>
+    </w:lvl>
+    <w:lvl w:ilvl="5" w:tplc="0409001B" w:tentative="1">
+      <w:start w:val="1"/>
+      <w:numFmt w:val="lowerRoman"/>
+      <w:lvlText w:val="%6."/>
+      <w:lvlJc w:val="right"/>
+      <w:pPr>
+        <w:ind w:left="4320" w:hanging="180"/>
+      </w:pPr>
+    </w:lvl>
+    <w:lvl w:ilvl="6" w:tplc="0409000F" w:tentative="1">
+      <w:start w:val="1"/>
+      <w:numFmt w:val="decimal"/>
+      <w:lvlText w:val="%7."/>
+      <w:lvlJc w:val="left"/>
+      <w:pPr>
+        <w:ind w:left="5040" w:hanging="360"/>
+      </w:pPr>
+    </w:lvl>
+    <w:lvl w:ilvl="7" w:tplc="04090019" w:tentative="1">
+      <w:start w:val="1"/>
+      <w:numFmt w:val="lowerLetter"/>
+      <w:lvlText w:val="%8."/>
+      <w:lvlJc w:val="left"/>
+      <w:pPr>
+        <w:ind w:left="5760" w:hanging="360"/>
+      </w:pPr>
+    </w:lvl>
+    <w:lvl w:ilvl="8" w:tplc="0409001B" w:tentative="1">
+      <w:start w:val="1"/>
+      <w:numFmt w:val="lowerRoman"/>
+      <w:lvlText w:val="%9."/>
+      <w:lvlJc w:val="right"/>
+      <w:pPr>
+        <w:ind w:left="6480" w:hanging="180"/>
+      </w:pPr>
+    </w:lvl>
+  </w:abstractNum>
+  <w:abstractNum w:abstractNumId="1" w15:restartNumberingAfterBreak="0">
+    <w:nsid w:val="79FD26BD"/>
+    <w:multiLevelType w:val="hybridMultilevel"/>
+    <w:tmpl w:val="CBB0D0DA"/>
+    <w:lvl w:ilvl="0" w:tplc="CDB4FFAA">
+      <w:start w:val="1"/>
+      <w:numFmt w:val="decimal"/>
+      <w:lvlText w:val="%1-"/>
+      <w:lvlJc w:val="left"/>
+      <w:pPr>
+        <w:ind w:left="720" w:hanging="360"/>
+      </w:pPr>
+      <w:rPr>
+        <w:rFonts w:cs="B Nazanin" w:hint="default"/>
+        <w:sz w:val="32"/>
+      </w:rPr>
+    </w:lvl>
+    <w:lvl w:ilvl="1" w:tplc="04090019" w:tentative="1">
+      <w:start w:val="1"/>
+      <w:numFmt w:val="lowerLetter"/>
+      <w:lvlText w:val="%2."/>
+      <w:lvlJc w:val="left"/>
+      <w:pPr>
+        <w:ind w:left="1440" w:hanging="360"/>
+      </w:pPr>
+    </w:lvl>
+    <w:lvl w:ilvl="2" w:tplc="0409001B" w:tentative="1">
+      <w:start w:val="1"/>
+      <w:numFmt w:val="lowerRoman"/>
+      <w:lvlText w:val="%3."/>
+      <w:lvlJc w:val="right"/>
+      <w:pPr>
+        <w:ind w:left="2160" w:hanging="180"/>
+      </w:pPr>
+    </w:lvl>
+    <w:lvl w:ilvl="3" w:tplc="0409000F" w:tentative="1">
+      <w:start w:val="1"/>
+      <w:numFmt w:val="decimal"/>
+      <w:lvlText w:val="%4."/>
+      <w:lvlJc w:val="left"/>
+      <w:pPr>
+        <w:ind w:left="2880" w:hanging="360"/>
+      </w:pPr>
+    </w:lvl>
+    <w:lvl w:ilvl="4" w:tplc="04090019" w:tentative="1">
+      <w:start w:val="1"/>
+      <w:numFmt w:val="lowerLetter"/>
+      <w:lvlText w:val="%5."/>
+      <w:lvlJc w:val="left"/>
+      <w:pPr>
+        <w:ind w:left="3600" w:hanging="360"/>
+      </w:pPr>
+    </w:lvl>
+    <w:lvl w:ilvl="5" w:tplc="0409001B" w:tentative="1">
+      <w:start w:val="1"/>
+      <w:numFmt w:val="lowerRoman"/>
+      <w:lvlText w:val="%6."/>
+      <w:lvlJc w:val="right"/>
+      <w:pPr>
+        <w:ind w:left="4320" w:hanging="180"/>
+      </w:pPr>
+    </w:lvl>
+    <w:lvl w:ilvl="6" w:tplc="0409000F" w:tentative="1">
+      <w:start w:val="1"/>
+      <w:numFmt w:val="decimal"/>
+      <w:lvlText w:val="%7."/>
+      <w:lvlJc w:val="left"/>
+      <w:pPr>
+        <w:ind w:left="5040" w:hanging="360"/>
+      </w:pPr>
+    </w:lvl>
+    <w:lvl w:ilvl="7" w:tplc="04090019" w:tentative="1">
+      <w:start w:val="1"/>
+      <w:numFmt w:val="lowerLetter"/>
+      <w:lvlText w:val="%8."/>
+      <w:lvlJc w:val="left"/>
+      <w:pPr>
+        <w:ind w:left="5760" w:hanging="360"/>
+      </w:pPr>
+    </w:lvl>
+    <w:lvl w:ilvl="8" w:tplc="0409001B" w:tentative="1">
+      <w:start w:val="1"/>
+      <w:numFmt w:val="lowerRoman"/>
+      <w:lvlText w:val="%9."/>
+      <w:lvlJc w:val="right"/>
+      <w:pPr>
+        <w:ind w:left="6480" w:hanging="180"/>
+      </w:pPr>
+    </w:lvl>
+  </w:abstractNum>
+  <w:num w:numId="1" w16cid:durableId="61951900">
+    <w:abstractNumId w:val="1"/>
+  </w:num>
+  <w:num w:numId="2" w16cid:durableId="1620262619">
+    <w:abstractNumId w:val="0"/>
+  </w:num>
+</w:numbering>
 </file>
 
 <file path=word/styles.xml><?xml version="1.0" encoding="utf-8"?>
@@ -3041,6 +3511,17 @@
     <w:semiHidden/>
     <w:unhideWhenUsed/>
   </w:style>
+  <w:style w:type="paragraph" w:styleId="ListParagraph">
+    <w:name w:val="List Paragraph"/>
+    <w:basedOn w:val="Normal"/>
+    <w:uiPriority w:val="34"/>
+    <w:qFormat/>
+    <w:rsid w:val="004425F1"/>
+    <w:pPr>
+      <w:ind w:left="720"/>
+      <w:contextualSpacing/>
+    </w:pPr>
+  </w:style>
 </w:styles>
 </file>
 

--- a/Doc/Doc.docx
+++ b/Doc/Doc.docx
@@ -2580,7 +2580,6 @@
           <w:rFonts w:cs="B Nazanin"/>
           <w:sz w:val="32"/>
           <w:szCs w:val="32"/>
-          <w:rtl/>
           <w:lang w:bidi="fa-IR"/>
         </w:rPr>
       </w:pPr>
@@ -2613,6 +2612,89 @@
         </w:rPr>
         <w:t xml:space="preserve"> : </w:t>
       </w:r>
+    </w:p>
+    <w:p>
+      <w:pPr>
+        <w:bidi/>
+        <w:rPr>
+          <w:rFonts w:cs="B Nazanin"/>
+          <w:sz w:val="32"/>
+          <w:szCs w:val="32"/>
+          <w:lang w:bidi="fa-IR"/>
+        </w:rPr>
+      </w:pPr>
+      <w:r>
+        <w:rPr>
+          <w:rFonts w:cs="B Nazanin" w:hint="cs"/>
+          <w:sz w:val="32"/>
+          <w:szCs w:val="32"/>
+          <w:rtl/>
+          <w:lang w:bidi="fa-IR"/>
+        </w:rPr>
+        <w:t>افزودن موارد تکراری</w:t>
+      </w:r>
+      <w:r>
+        <w:rPr>
+          <w:rFonts w:cs="B Nazanin"/>
+          <w:sz w:val="32"/>
+          <w:szCs w:val="32"/>
+          <w:lang w:bidi="fa-IR"/>
+        </w:rPr>
+        <w:t xml:space="preserve"> DTO</w:t>
+      </w:r>
+      <w:r>
+        <w:rPr>
+          <w:rFonts w:cs="B Nazanin" w:hint="cs"/>
+          <w:sz w:val="32"/>
+          <w:szCs w:val="32"/>
+          <w:rtl/>
+          <w:lang w:bidi="fa-IR"/>
+        </w:rPr>
+        <w:t xml:space="preserve"> در پروژه </w:t>
+      </w:r>
+      <w:r>
+        <w:rPr>
+          <w:rFonts w:cs="B Nazanin"/>
+          <w:sz w:val="32"/>
+          <w:szCs w:val="32"/>
+          <w:lang w:bidi="fa-IR"/>
+        </w:rPr>
+        <w:t>Common</w:t>
+      </w:r>
+    </w:p>
+    <w:p>
+      <w:pPr>
+        <w:bidi/>
+        <w:rPr>
+          <w:rFonts w:cs="B Nazanin"/>
+          <w:sz w:val="32"/>
+          <w:szCs w:val="32"/>
+          <w:lang w:bidi="fa-IR"/>
+        </w:rPr>
+      </w:pPr>
+    </w:p>
+    <w:p>
+      <w:pPr>
+        <w:bidi/>
+        <w:rPr>
+          <w:rFonts w:cs="B Nazanin"/>
+          <w:sz w:val="32"/>
+          <w:szCs w:val="32"/>
+          <w:lang w:bidi="fa-IR"/>
+        </w:rPr>
+      </w:pPr>
+    </w:p>
+    <w:p>
+      <w:pPr>
+        <w:bidi/>
+        <w:rPr>
+          <w:rFonts w:cs="B Nazanin"/>
+          <w:sz w:val="32"/>
+          <w:szCs w:val="32"/>
+          <w:rtl/>
+          <w:lang w:bidi="fa-IR"/>
+        </w:rPr>
+      </w:pPr>
       <w:r>
         <w:rPr>
           <w:rFonts w:cs="B Nazanin" w:hint="cs"/>
